--- a/metodo_de_Estudo.docx
+++ b/metodo_de_Estudo.docx
@@ -193,7 +193,7 @@
           <w:sz w:val="24"/>
           <w:szCs w:val="24"/>
         </w:rPr>
-        <w:t xml:space="preserve">TENTANDO DIFERENCIAR OS </w:t>
+        <w:t xml:space="preserve">DIFERENCIAR OS </w:t>
       </w:r>
       <w:r>
         <w:rPr>
@@ -282,6 +282,37 @@
           <w:szCs w:val="24"/>
         </w:rPr>
         <w:t>);</w:t>
+      </w:r>
+    </w:p>
+    <w:p>
+      <w:pPr>
+        <w:pStyle w:val="Normal"/>
+        <w:numPr>
+          <w:ilvl w:val="1"/>
+          <w:numId w:val="2"/>
+        </w:numPr>
+        <w:rPr/>
+      </w:pPr>
+      <w:r>
+        <w:rPr>
+          <w:rFonts w:ascii="Arial" w:hAnsi="Arial"/>
+          <w:b w:val="false"/>
+          <w:bCs w:val="false"/>
+          <w:color w:val="auto"/>
+          <w:sz w:val="24"/>
+          <w:szCs w:val="24"/>
+        </w:rPr>
+        <w:t>FATOS: DATAS, NOMES, LUGARES, COMPETÊNCIAS, PRAZOS.</w:t>
+      </w:r>
+      <w:r>
+        <w:rPr>
+          <w:rFonts w:ascii="Arial" w:hAnsi="Arial"/>
+          <w:b w:val="false"/>
+          <w:bCs w:val="false"/>
+          <w:color w:val="auto"/>
+          <w:sz w:val="24"/>
+          <w:szCs w:val="24"/>
+        </w:rPr>
         <w:br/>
       </w:r>
     </w:p>
@@ -311,8 +342,8 @@
           <w:b/>
           <w:bCs/>
           <w:color w:val="auto"/>
-          <w:sz w:val="24"/>
-          <w:szCs w:val="24"/>
+          <w:sz w:val="28"/>
+          <w:szCs w:val="28"/>
         </w:rPr>
         <w:t>GRANDE</w:t>
       </w:r>
@@ -322,8 +353,8 @@
           <w:b w:val="false"/>
           <w:bCs w:val="false"/>
           <w:color w:val="auto"/>
-          <w:sz w:val="24"/>
-          <w:szCs w:val="24"/>
+          <w:sz w:val="28"/>
+          <w:szCs w:val="28"/>
         </w:rPr>
         <w:t xml:space="preserve"> </w:t>
       </w:r>
@@ -333,8 +364,8 @@
           <w:b/>
           <w:bCs/>
           <w:color w:val="auto"/>
-          <w:sz w:val="24"/>
-          <w:szCs w:val="24"/>
+          <w:sz w:val="28"/>
+          <w:szCs w:val="28"/>
         </w:rPr>
         <w:t>FIGURA</w:t>
       </w:r>
@@ -347,7 +378,7 @@
           <w:sz w:val="24"/>
           <w:szCs w:val="24"/>
         </w:rPr>
-        <w:t xml:space="preserve"> DO CONTEÚDO ATRAVÉS</w:t>
+        <w:t xml:space="preserve"> DO CONTEÚDO: ASSISTIR UMA AULA BEM ESTRUTURADA OU LEITURA SUPERFICIAL DO CAPÍTULO ATRAVÉS DA:</w:t>
       </w:r>
     </w:p>
     <w:p>
@@ -431,7 +462,40 @@
           <w:sz w:val="20"/>
           <w:szCs w:val="20"/>
         </w:rPr>
-        <w:t>ASSISTIR UMA AULA BEM ESTRUTURADA</w:t>
+        <w:t xml:space="preserve">LEITURA DO </w:t>
+      </w:r>
+      <w:r>
+        <w:rPr>
+          <w:rFonts w:ascii="Arial" w:hAnsi="Arial"/>
+          <w:b w:val="false"/>
+          <w:bCs w:val="false"/>
+          <w:color w:val="auto"/>
+          <w:sz w:val="20"/>
+          <w:szCs w:val="20"/>
+          <w:highlight w:val="yellow"/>
+        </w:rPr>
+        <w:t>EXERCS. PROPOSTO</w:t>
+      </w:r>
+      <w:r>
+        <w:rPr>
+          <w:rFonts w:ascii="Arial" w:hAnsi="Arial"/>
+          <w:b w:val="false"/>
+          <w:bCs w:val="false"/>
+          <w:color w:val="auto"/>
+          <w:sz w:val="20"/>
+          <w:szCs w:val="20"/>
+        </w:rPr>
+        <w:t xml:space="preserve"> AO FINAL DO CAPÍTULO OU AULA.</w:t>
+      </w:r>
+      <w:r>
+        <w:rPr>
+          <w:rFonts w:ascii="Arial" w:hAnsi="Arial"/>
+          <w:b w:val="false"/>
+          <w:bCs w:val="false"/>
+          <w:color w:val="auto"/>
+          <w:sz w:val="20"/>
+          <w:szCs w:val="20"/>
+        </w:rPr>
         <w:br/>
       </w:r>
     </w:p>
@@ -687,25 +751,122 @@
           <w:ilvl w:val="0"/>
           <w:numId w:val="3"/>
         </w:numPr>
-        <w:rPr>
-          <w:b w:val="false"/>
-          <w:b w:val="false"/>
-          <w:bCs w:val="false"/>
-          <w:color w:val="auto"/>
-          <w:sz w:val="24"/>
-          <w:szCs w:val="24"/>
-        </w:rPr>
-      </w:pPr>
-      <w:r>
-        <w:rPr>
-          <w:rFonts w:ascii="Arial" w:hAnsi="Arial"/>
-          <w:b w:val="false"/>
-          <w:bCs w:val="false"/>
-          <w:color w:val="auto"/>
-          <w:sz w:val="24"/>
-          <w:szCs w:val="24"/>
-        </w:rPr>
-        <w:t>PROCESSE (ou, REFLITA) AS INFORMAÇÕES DO MATERIAL</w:t>
+        <w:rPr/>
+      </w:pPr>
+      <w:r>
+        <w:rPr>
+          <w:rFonts w:ascii="Arial" w:hAnsi="Arial"/>
+          <w:b w:val="false"/>
+          <w:bCs w:val="false"/>
+          <w:color w:val="auto"/>
+          <w:sz w:val="24"/>
+          <w:szCs w:val="24"/>
+        </w:rPr>
+        <w:t>PROCESSAR AS INFORMAÇÕES DO MATERIAL (</w:t>
+      </w:r>
+      <w:r>
+        <w:rPr>
+          <w:rFonts w:ascii="Arial" w:hAnsi="Arial"/>
+          <w:b w:val="false"/>
+          <w:bCs w:val="false"/>
+          <w:i/>
+          <w:iCs/>
+          <w:color w:val="auto"/>
+          <w:sz w:val="24"/>
+          <w:szCs w:val="24"/>
+        </w:rPr>
+        <w:t>LER – PAUSAR – REFLETIR</w:t>
+      </w:r>
+      <w:r>
+        <w:rPr>
+          <w:rFonts w:ascii="Arial" w:hAnsi="Arial"/>
+          <w:b w:val="false"/>
+          <w:bCs w:val="false"/>
+          <w:i/>
+          <w:iCs/>
+          <w:color w:val="auto"/>
+          <w:sz w:val="24"/>
+          <w:szCs w:val="24"/>
+        </w:rPr>
+        <w:t>)</w:t>
+      </w:r>
+      <w:r>
+        <w:rPr>
+          <w:rFonts w:ascii="Arial" w:hAnsi="Arial"/>
+          <w:b w:val="false"/>
+          <w:bCs w:val="false"/>
+          <w:i/>
+          <w:iCs/>
+          <w:color w:val="auto"/>
+          <w:sz w:val="24"/>
+          <w:szCs w:val="24"/>
+        </w:rPr>
+        <w:t xml:space="preserve"> </w:t>
+      </w:r>
+      <w:r>
+        <w:rPr>
+          <w:rFonts w:ascii="Arial" w:hAnsi="Arial"/>
+          <w:b w:val="false"/>
+          <w:bCs w:val="false"/>
+          <w:i w:val="false"/>
+          <w:iCs w:val="false"/>
+          <w:color w:val="auto"/>
+          <w:sz w:val="24"/>
+          <w:szCs w:val="24"/>
+        </w:rPr>
+        <w:t xml:space="preserve">E </w:t>
+      </w:r>
+      <w:r>
+        <w:rPr>
+          <w:rFonts w:ascii="Arial" w:hAnsi="Arial"/>
+          <w:b w:val="false"/>
+          <w:bCs w:val="false"/>
+          <w:i/>
+          <w:iCs/>
+          <w:color w:val="auto"/>
+          <w:sz w:val="24"/>
+          <w:szCs w:val="24"/>
+        </w:rPr>
+        <w:t xml:space="preserve"> </w:t>
+      </w:r>
+      <w:r>
+        <w:rPr>
+          <w:rFonts w:ascii="Arial" w:hAnsi="Arial"/>
+          <w:b w:val="false"/>
+          <w:bCs w:val="false"/>
+          <w:i w:val="false"/>
+          <w:iCs w:val="false"/>
+          <w:color w:val="auto"/>
+          <w:sz w:val="24"/>
+          <w:szCs w:val="24"/>
+        </w:rPr>
+        <w:t>RECORDÁ-LAS</w:t>
+      </w:r>
+      <w:r>
+        <w:rPr>
+          <w:rFonts w:ascii="Arial" w:hAnsi="Arial"/>
+          <w:b w:val="false"/>
+          <w:bCs w:val="false"/>
+          <w:i w:val="false"/>
+          <w:iCs w:val="false"/>
+          <w:color w:val="auto"/>
+          <w:sz w:val="24"/>
+          <w:szCs w:val="24"/>
+        </w:rPr>
+        <w:t xml:space="preserve"> </w:t>
+      </w:r>
+      <w:r>
+        <w:rPr>
+          <w:rFonts w:ascii="Arial" w:hAnsi="Arial"/>
+          <w:b w:val="false"/>
+          <w:bCs w:val="false"/>
+          <w:i w:val="false"/>
+          <w:iCs w:val="false"/>
+          <w:color w:val="auto"/>
+          <w:sz w:val="24"/>
+          <w:szCs w:val="24"/>
+        </w:rPr>
+        <w:t xml:space="preserve">AO FINAL </w:t>
       </w:r>
     </w:p>
     <w:p>
@@ -759,152 +920,7 @@
           <w:sz w:val="20"/>
           <w:szCs w:val="20"/>
         </w:rPr>
-        <w:t xml:space="preserve"> COM AS INFORMAÇÕES CONSOLIDADAS NA MENTE E ENTRE  A PRÓPRIA OU OUTRAS MATÉRIAS (e.g. visualizar aplicações práticas do conhecimento). </w:t>
-      </w:r>
-    </w:p>
-    <w:p>
-      <w:pPr>
-        <w:pStyle w:val="Normal"/>
-        <w:numPr>
-          <w:ilvl w:val="1"/>
-          <w:numId w:val="3"/>
-        </w:numPr>
-        <w:rPr>
-          <w:b w:val="false"/>
-          <w:b w:val="false"/>
-          <w:bCs w:val="false"/>
-          <w:color w:val="auto"/>
-          <w:sz w:val="24"/>
-          <w:szCs w:val="24"/>
-        </w:rPr>
-      </w:pPr>
-      <w:r>
-        <w:rPr>
-          <w:rFonts w:ascii="Arial" w:hAnsi="Arial"/>
-          <w:b/>
-          <w:bCs/>
-          <w:color w:val="auto"/>
-          <w:sz w:val="20"/>
-          <w:szCs w:val="20"/>
-        </w:rPr>
-        <w:t>EXEMPLOS</w:t>
-      </w:r>
-      <w:r>
-        <w:rPr>
-          <w:rFonts w:ascii="Arial" w:hAnsi="Arial"/>
-          <w:b w:val="false"/>
-          <w:bCs w:val="false"/>
-          <w:color w:val="auto"/>
-          <w:sz w:val="20"/>
-          <w:szCs w:val="20"/>
-        </w:rPr>
-        <w:t xml:space="preserve"> OU </w:t>
-      </w:r>
-      <w:r>
-        <w:rPr>
-          <w:rFonts w:ascii="Arial" w:hAnsi="Arial"/>
-          <w:b/>
-          <w:bCs/>
-          <w:color w:val="auto"/>
-          <w:sz w:val="20"/>
-          <w:szCs w:val="20"/>
-        </w:rPr>
-        <w:t>EXPERIÊNCIAS</w:t>
-      </w:r>
-      <w:r>
-        <w:rPr>
-          <w:rFonts w:ascii="Arial" w:hAnsi="Arial"/>
-          <w:b w:val="false"/>
-          <w:bCs w:val="false"/>
-          <w:color w:val="auto"/>
-          <w:sz w:val="20"/>
-          <w:szCs w:val="20"/>
-        </w:rPr>
-        <w:t xml:space="preserve"> VIVIDAS OU PRESENCIADAS</w:t>
-      </w:r>
-    </w:p>
-    <w:p>
-      <w:pPr>
-        <w:pStyle w:val="Normal"/>
-        <w:numPr>
-          <w:ilvl w:val="1"/>
-          <w:numId w:val="3"/>
-        </w:numPr>
-        <w:rPr>
-          <w:b w:val="false"/>
-          <w:b w:val="false"/>
-          <w:bCs w:val="false"/>
-          <w:color w:val="auto"/>
-          <w:sz w:val="24"/>
-          <w:szCs w:val="24"/>
-        </w:rPr>
-      </w:pPr>
-      <w:r>
-        <w:rPr>
-          <w:rFonts w:ascii="Arial" w:hAnsi="Arial"/>
-          <w:b w:val="false"/>
-          <w:bCs w:val="false"/>
-          <w:color w:val="auto"/>
-          <w:sz w:val="20"/>
-          <w:szCs w:val="20"/>
-        </w:rPr>
-        <w:t xml:space="preserve">QUAIS AS PRINCIPAIS IDEIAS ? </w:t>
-      </w:r>
-    </w:p>
-    <w:p>
-      <w:pPr>
-        <w:pStyle w:val="Normal"/>
-        <w:numPr>
-          <w:ilvl w:val="1"/>
-          <w:numId w:val="3"/>
-        </w:numPr>
-        <w:rPr>
-          <w:b w:val="false"/>
-          <w:b w:val="false"/>
-          <w:bCs w:val="false"/>
-          <w:color w:val="auto"/>
-          <w:sz w:val="24"/>
-          <w:szCs w:val="24"/>
-        </w:rPr>
-      </w:pPr>
-      <w:r>
-        <w:rPr>
-          <w:rFonts w:ascii="Arial" w:hAnsi="Arial"/>
-          <w:b w:val="false"/>
-          <w:bCs w:val="false"/>
-          <w:color w:val="auto"/>
-          <w:sz w:val="20"/>
-          <w:szCs w:val="20"/>
-        </w:rPr>
-        <w:t xml:space="preserve">AS IDEIAS FAZEM SENTIDO ? </w:t>
-      </w:r>
-    </w:p>
-    <w:p>
-      <w:pPr>
-        <w:pStyle w:val="Normal"/>
-        <w:numPr>
-          <w:ilvl w:val="1"/>
-          <w:numId w:val="3"/>
-        </w:numPr>
-        <w:rPr>
-          <w:b w:val="false"/>
-          <w:b w:val="false"/>
-          <w:bCs w:val="false"/>
-          <w:color w:val="auto"/>
-          <w:sz w:val="24"/>
-          <w:szCs w:val="24"/>
-        </w:rPr>
-      </w:pPr>
-      <w:r>
-        <w:rPr>
-          <w:rFonts w:ascii="Arial" w:hAnsi="Arial"/>
-          <w:b w:val="false"/>
-          <w:bCs w:val="false"/>
-          <w:color w:val="auto"/>
-          <w:sz w:val="20"/>
-          <w:szCs w:val="20"/>
-        </w:rPr>
-        <w:t>COMO ESSAS IDEIAS SE RELACIONAM COM AS IDEIAS ANTERIORES ?</w:t>
+        <w:t xml:space="preserve"> DAS INFORMAÇÕES COM EXS. OU EXPERIÊNCIAS VIVIDAS OU PRESENCIADAS.</w:t>
       </w:r>
     </w:p>
     <w:p>
@@ -919,52 +935,68 @@
       <w:r>
         <w:rPr>
           <w:rFonts w:ascii="Arial" w:hAnsi="Arial"/>
-          <w:b w:val="false"/>
-          <w:bCs w:val="false"/>
-          <w:color w:val="auto"/>
-          <w:sz w:val="20"/>
-          <w:szCs w:val="20"/>
-        </w:rPr>
-        <w:t xml:space="preserve">O QUE EU POSSO APRENDER COM ESSE ______ (DIAGRAMA/FIGURA/GRÁFICO) ?  </w:t>
-      </w:r>
-      <w:r>
-        <w:rPr>
-          <w:rFonts w:ascii="Arial" w:hAnsi="Arial"/>
-          <w:b w:val="false"/>
-          <w:bCs w:val="false"/>
-          <w:color w:val="auto"/>
-          <w:sz w:val="24"/>
-          <w:szCs w:val="24"/>
-        </w:rPr>
-        <w:br/>
-      </w:r>
-    </w:p>
-    <w:p>
-      <w:pPr>
-        <w:pStyle w:val="Normal"/>
-        <w:numPr>
-          <w:ilvl w:val="0"/>
-          <w:numId w:val="3"/>
-        </w:numPr>
-        <w:rPr>
-          <w:b w:val="false"/>
-          <w:b w:val="false"/>
-          <w:bCs w:val="false"/>
-          <w:color w:val="auto"/>
-          <w:sz w:val="24"/>
-          <w:szCs w:val="24"/>
-        </w:rPr>
-      </w:pPr>
-      <w:r>
-        <w:rPr>
-          <w:rFonts w:ascii="Arial" w:hAnsi="Arial"/>
-          <w:b w:val="false"/>
-          <w:bCs w:val="false"/>
-          <w:color w:val="auto"/>
-          <w:sz w:val="24"/>
-          <w:szCs w:val="24"/>
-        </w:rPr>
-        <w:t>CRIAÇÃO DE QUESTÕES ENQUANTO LER</w:t>
+          <w:b/>
+          <w:bCs/>
+          <w:color w:val="auto"/>
+          <w:sz w:val="20"/>
+          <w:szCs w:val="20"/>
+        </w:rPr>
+        <w:t>CONEXÕES</w:t>
+      </w:r>
+      <w:r>
+        <w:rPr>
+          <w:rFonts w:ascii="Arial" w:hAnsi="Arial"/>
+          <w:b w:val="false"/>
+          <w:bCs w:val="false"/>
+          <w:color w:val="auto"/>
+          <w:sz w:val="20"/>
+          <w:szCs w:val="20"/>
+        </w:rPr>
+        <w:t xml:space="preserve"> </w:t>
+      </w:r>
+      <w:r>
+        <w:rPr>
+          <w:rFonts w:ascii="Arial" w:hAnsi="Arial"/>
+          <w:b w:val="false"/>
+          <w:bCs w:val="false"/>
+          <w:color w:val="auto"/>
+          <w:sz w:val="20"/>
+          <w:szCs w:val="20"/>
+        </w:rPr>
+        <w:t xml:space="preserve">LÓGICAS </w:t>
+      </w:r>
+      <w:r>
+        <w:rPr>
+          <w:rFonts w:ascii="Arial" w:hAnsi="Arial"/>
+          <w:b w:val="false"/>
+          <w:bCs w:val="false"/>
+          <w:color w:val="auto"/>
+          <w:sz w:val="20"/>
+          <w:szCs w:val="20"/>
+        </w:rPr>
+        <w:t xml:space="preserve">DAS </w:t>
+      </w:r>
+      <w:r>
+        <w:rPr>
+          <w:rFonts w:ascii="Arial" w:hAnsi="Arial"/>
+          <w:b w:val="false"/>
+          <w:bCs w:val="false"/>
+          <w:color w:val="auto"/>
+          <w:sz w:val="20"/>
+          <w:szCs w:val="20"/>
+        </w:rPr>
+        <w:t xml:space="preserve">NOVAS </w:t>
+      </w:r>
+      <w:r>
+        <w:rPr>
+          <w:rFonts w:ascii="Arial" w:hAnsi="Arial"/>
+          <w:b w:val="false"/>
+          <w:bCs w:val="false"/>
+          <w:color w:val="auto"/>
+          <w:sz w:val="20"/>
+          <w:szCs w:val="20"/>
+        </w:rPr>
+        <w:t>INFORMAÇÕES COM AS ESTUDADAS ANTERIORMENTE</w:t>
       </w:r>
     </w:p>
     <w:p>
@@ -974,25 +1006,18 @@
           <w:ilvl w:val="1"/>
           <w:numId w:val="3"/>
         </w:numPr>
-        <w:rPr>
-          <w:b w:val="false"/>
-          <w:b w:val="false"/>
-          <w:bCs w:val="false"/>
-          <w:color w:val="auto"/>
-          <w:sz w:val="20"/>
-          <w:szCs w:val="20"/>
-        </w:rPr>
-      </w:pPr>
-      <w:r>
-        <w:rPr>
-          <w:rFonts w:ascii="Arial" w:hAnsi="Arial"/>
-          <w:b w:val="false"/>
-          <w:bCs w:val="false"/>
-          <w:color w:val="auto"/>
-          <w:sz w:val="20"/>
-          <w:szCs w:val="20"/>
-        </w:rPr>
-        <w:t>VÍDEO – FOLHA SEPARADA</w:t>
+        <w:rPr/>
+      </w:pPr>
+      <w:r>
+        <w:rPr>
+          <w:rFonts w:ascii="Arial" w:hAnsi="Arial"/>
+          <w:b w:val="false"/>
+          <w:bCs w:val="false"/>
+          <w:color w:val="auto"/>
+          <w:sz w:val="20"/>
+          <w:szCs w:val="20"/>
+        </w:rPr>
+        <w:t xml:space="preserve">O QUE ISSO QUER DIZER MESMO ? </w:t>
       </w:r>
     </w:p>
     <w:p>
@@ -1020,46 +1045,7 @@
           <w:sz w:val="20"/>
           <w:szCs w:val="20"/>
         </w:rPr>
-        <w:t>ESCRITO – NO PRÓPRIO MATERIAL</w:t>
-      </w:r>
-      <w:r>
-        <w:rPr>
-          <w:rFonts w:ascii="Arial" w:hAnsi="Arial"/>
-          <w:b w:val="false"/>
-          <w:bCs w:val="false"/>
-          <w:color w:val="auto"/>
-          <w:sz w:val="24"/>
-          <w:szCs w:val="24"/>
-        </w:rPr>
-        <w:br/>
-      </w:r>
-    </w:p>
-    <w:p>
-      <w:pPr>
-        <w:pStyle w:val="Normal"/>
-        <w:numPr>
-          <w:ilvl w:val="0"/>
-          <w:numId w:val="3"/>
-        </w:numPr>
-        <w:rPr>
-          <w:b w:val="false"/>
-          <w:b w:val="false"/>
-          <w:bCs w:val="false"/>
-          <w:color w:val="auto"/>
-          <w:sz w:val="24"/>
-          <w:szCs w:val="24"/>
-        </w:rPr>
-      </w:pPr>
-      <w:r>
-        <w:rPr>
-          <w:rFonts w:ascii="Arial" w:hAnsi="Arial"/>
-          <w:b w:val="false"/>
-          <w:bCs w:val="false"/>
-          <w:color w:val="auto"/>
-          <w:sz w:val="24"/>
-          <w:szCs w:val="24"/>
-        </w:rPr>
-        <w:t xml:space="preserve">TOMAR NOTAS NAS MARGENS DO TEXTO </w:t>
+        <w:t xml:space="preserve">QUAIS AS PRINCIPAIS IDEIAS ? </w:t>
       </w:r>
     </w:p>
     <w:p>
@@ -1069,25 +1055,18 @@
           <w:ilvl w:val="1"/>
           <w:numId w:val="3"/>
         </w:numPr>
-        <w:rPr>
-          <w:b w:val="false"/>
-          <w:b w:val="false"/>
-          <w:bCs w:val="false"/>
-          <w:color w:val="auto"/>
-          <w:sz w:val="20"/>
-          <w:szCs w:val="20"/>
-        </w:rPr>
-      </w:pPr>
-      <w:r>
-        <w:rPr>
-          <w:rFonts w:ascii="Arial" w:hAnsi="Arial"/>
-          <w:b w:val="false"/>
-          <w:bCs w:val="false"/>
-          <w:color w:val="auto"/>
-          <w:sz w:val="20"/>
-          <w:szCs w:val="20"/>
-        </w:rPr>
-        <w:t>QUESTÕES ACIMA E AS RELAÇÕES E ASSOCIAÇÕES DO PROCESSAMENTO;</w:t>
+        <w:rPr/>
+      </w:pPr>
+      <w:r>
+        <w:rPr>
+          <w:rFonts w:ascii="Arial" w:hAnsi="Arial"/>
+          <w:b w:val="false"/>
+          <w:bCs w:val="false"/>
+          <w:color w:val="auto"/>
+          <w:sz w:val="20"/>
+          <w:szCs w:val="20"/>
+        </w:rPr>
+        <w:t xml:space="preserve">AS IDEIAS FAZEM SENTIDO ? </w:t>
       </w:r>
     </w:p>
     <w:p>
@@ -1097,326 +1076,29 @@
           <w:ilvl w:val="1"/>
           <w:numId w:val="3"/>
         </w:numPr>
-        <w:rPr>
-          <w:b w:val="false"/>
-          <w:b w:val="false"/>
-          <w:bCs w:val="false"/>
-          <w:color w:val="auto"/>
-          <w:sz w:val="24"/>
-          <w:szCs w:val="24"/>
-        </w:rPr>
-      </w:pPr>
-      <w:r>
-        <w:rPr>
-          <w:rFonts w:ascii="Arial" w:hAnsi="Arial"/>
-          <w:b w:val="false"/>
-          <w:bCs w:val="false"/>
-          <w:color w:val="auto"/>
-          <w:sz w:val="20"/>
-          <w:szCs w:val="20"/>
-        </w:rPr>
-        <w:t>CATEGORIZAR TRECHOS DO TEXTO – CAUSA, CONSEQUÊNCIAS, ETC.</w:t>
-      </w:r>
-    </w:p>
-    <w:p>
-      <w:pPr>
-        <w:pStyle w:val="Normal"/>
-        <w:numPr>
-          <w:ilvl w:val="1"/>
-          <w:numId w:val="3"/>
-        </w:numPr>
-        <w:rPr>
-          <w:b w:val="false"/>
-          <w:b w:val="false"/>
-          <w:bCs w:val="false"/>
-          <w:color w:val="auto"/>
-          <w:sz w:val="24"/>
-          <w:szCs w:val="24"/>
-        </w:rPr>
-      </w:pPr>
-      <w:r>
-        <w:rPr>
-          <w:rFonts w:ascii="Arial" w:hAnsi="Arial"/>
-          <w:b w:val="false"/>
-          <w:bCs w:val="false"/>
-          <w:color w:val="202124"/>
-          <w:sz w:val="20"/>
-          <w:szCs w:val="20"/>
-        </w:rPr>
-        <w:t xml:space="preserve">USE </w:t>
-      </w:r>
-      <w:r>
-        <w:rPr>
-          <w:rFonts w:ascii="Arial" w:hAnsi="Arial"/>
-          <w:b/>
-          <w:bCs/>
-          <w:color w:val="202124"/>
-          <w:sz w:val="20"/>
-          <w:szCs w:val="20"/>
-        </w:rPr>
-        <w:t>ABREVIAÇÕES</w:t>
-      </w:r>
-      <w:r>
-        <w:rPr>
-          <w:rFonts w:ascii="Arial" w:hAnsi="Arial"/>
-          <w:b w:val="false"/>
-          <w:bCs w:val="false"/>
-          <w:color w:val="202124"/>
-          <w:sz w:val="20"/>
-          <w:szCs w:val="20"/>
-        </w:rPr>
-        <w:t xml:space="preserve">, </w:t>
-      </w:r>
-      <w:r>
-        <w:rPr>
-          <w:rFonts w:ascii="Arial" w:hAnsi="Arial"/>
-          <w:b/>
-          <w:bCs/>
-          <w:color w:val="202124"/>
-          <w:sz w:val="20"/>
-          <w:szCs w:val="20"/>
-        </w:rPr>
-        <w:t>SIGLAS</w:t>
-      </w:r>
-      <w:r>
-        <w:rPr>
-          <w:rFonts w:ascii="Arial" w:hAnsi="Arial"/>
-          <w:b w:val="false"/>
-          <w:bCs w:val="false"/>
-          <w:color w:val="202124"/>
-          <w:sz w:val="20"/>
-          <w:szCs w:val="20"/>
-        </w:rPr>
-        <w:t xml:space="preserve"> E </w:t>
-      </w:r>
-      <w:r>
-        <w:rPr>
-          <w:rFonts w:ascii="Arial" w:hAnsi="Arial"/>
-          <w:b/>
-          <w:bCs/>
-          <w:color w:val="202124"/>
-          <w:sz w:val="20"/>
-          <w:szCs w:val="20"/>
-        </w:rPr>
-        <w:t>SÍMBOLOS</w:t>
-      </w:r>
-      <w:r>
-        <w:rPr>
-          <w:rFonts w:ascii="Arial" w:hAnsi="Arial"/>
-          <w:b w:val="false"/>
-          <w:bCs w:val="false"/>
-          <w:color w:val="202124"/>
-          <w:sz w:val="20"/>
-          <w:szCs w:val="20"/>
-        </w:rPr>
-        <w:t>.</w:t>
-      </w:r>
-    </w:p>
-    <w:p>
-      <w:pPr>
-        <w:pStyle w:val="Normal"/>
-        <w:numPr>
-          <w:ilvl w:val="1"/>
-          <w:numId w:val="3"/>
-        </w:numPr>
-        <w:rPr>
-          <w:b w:val="false"/>
-          <w:b w:val="false"/>
-          <w:bCs w:val="false"/>
-          <w:color w:val="auto"/>
-          <w:sz w:val="24"/>
-          <w:szCs w:val="24"/>
-        </w:rPr>
-      </w:pPr>
-      <w:r>
-        <w:rPr>
-          <w:rFonts w:ascii="Arial" w:hAnsi="Arial"/>
-          <w:b/>
-          <w:bCs/>
-          <w:color w:val="auto"/>
-          <w:sz w:val="20"/>
-          <w:szCs w:val="20"/>
-        </w:rPr>
-        <w:t>OBS</w:t>
-      </w:r>
-      <w:r>
-        <w:rPr>
-          <w:rFonts w:ascii="Arial" w:hAnsi="Arial"/>
-          <w:b w:val="false"/>
-          <w:bCs w:val="false"/>
-          <w:color w:val="auto"/>
-          <w:sz w:val="20"/>
-          <w:szCs w:val="20"/>
-        </w:rPr>
-        <w:t xml:space="preserve">: NOTAS PODEM SER NO ESTILO </w:t>
-      </w:r>
-      <w:r>
-        <w:rPr>
-          <w:rFonts w:ascii="Arial" w:hAnsi="Arial"/>
-          <w:b/>
-          <w:bCs/>
-          <w:color w:val="auto"/>
-          <w:sz w:val="20"/>
-          <w:szCs w:val="20"/>
-        </w:rPr>
-        <w:t>CORNELL</w:t>
-      </w:r>
-      <w:r>
-        <w:rPr>
-          <w:rFonts w:ascii="Arial" w:hAnsi="Arial"/>
-          <w:b w:val="false"/>
-          <w:bCs w:val="false"/>
-          <w:color w:val="auto"/>
-          <w:sz w:val="20"/>
-          <w:szCs w:val="20"/>
-        </w:rPr>
-        <w:t xml:space="preserve"> </w:t>
+        <w:rPr/>
+      </w:pPr>
+      <w:r>
+        <w:rPr>
+          <w:rFonts w:ascii="Arial" w:hAnsi="Arial"/>
+          <w:b w:val="false"/>
+          <w:bCs w:val="false"/>
+          <w:color w:val="auto"/>
+          <w:sz w:val="20"/>
+          <w:szCs w:val="20"/>
+        </w:rPr>
+        <w:t xml:space="preserve">O QUE EU POSSO APRENDER COM ESSE ______ (DIAGRAMA/FIGURA/GRÁFICO) ?  </w:t>
+      </w:r>
+      <w:r>
+        <w:rPr>
+          <w:rFonts w:ascii="Arial" w:hAnsi="Arial"/>
+          <w:b w:val="false"/>
+          <w:bCs w:val="false"/>
+          <w:color w:val="auto"/>
+          <w:sz w:val="24"/>
+          <w:szCs w:val="24"/>
+        </w:rPr>
         <w:br/>
-      </w:r>
-    </w:p>
-    <w:p>
-      <w:pPr>
-        <w:pStyle w:val="Normal"/>
-        <w:numPr>
-          <w:ilvl w:val="0"/>
-          <w:numId w:val="3"/>
-        </w:numPr>
-        <w:rPr>
-          <w:b w:val="false"/>
-          <w:b w:val="false"/>
-          <w:bCs w:val="false"/>
-          <w:color w:val="auto"/>
-          <w:sz w:val="24"/>
-          <w:szCs w:val="24"/>
-        </w:rPr>
-      </w:pPr>
-      <w:r>
-        <w:rPr>
-          <w:rFonts w:ascii="Arial" w:hAnsi="Arial"/>
-          <w:b w:val="false"/>
-          <w:bCs w:val="false"/>
-          <w:color w:val="auto"/>
-          <w:sz w:val="24"/>
-          <w:szCs w:val="24"/>
-        </w:rPr>
-        <w:t xml:space="preserve">FAZER MARCAÇÕES NO TEXTO </w:t>
-      </w:r>
-      <w:r>
-        <w:rPr>
-          <w:rFonts w:ascii="Arial" w:hAnsi="Arial"/>
-          <w:b/>
-          <w:bCs/>
-          <w:color w:val="auto"/>
-          <w:sz w:val="24"/>
-          <w:szCs w:val="24"/>
-        </w:rPr>
-        <w:t>APÓS</w:t>
-      </w:r>
-      <w:r>
-        <w:rPr>
-          <w:rFonts w:ascii="Arial" w:hAnsi="Arial"/>
-          <w:b w:val="false"/>
-          <w:bCs w:val="false"/>
-          <w:color w:val="auto"/>
-          <w:sz w:val="24"/>
-          <w:szCs w:val="24"/>
-        </w:rPr>
-        <w:t xml:space="preserve"> LER E RECITAR</w:t>
-      </w:r>
-    </w:p>
-    <w:p>
-      <w:pPr>
-        <w:pStyle w:val="Normal"/>
-        <w:numPr>
-          <w:ilvl w:val="1"/>
-          <w:numId w:val="3"/>
-        </w:numPr>
-        <w:rPr>
-          <w:b w:val="false"/>
-          <w:b w:val="false"/>
-          <w:bCs w:val="false"/>
-          <w:color w:val="auto"/>
-          <w:sz w:val="24"/>
-          <w:szCs w:val="24"/>
-        </w:rPr>
-      </w:pPr>
-      <w:r>
-        <w:rPr>
-          <w:rFonts w:ascii="Arial" w:hAnsi="Arial"/>
-          <w:b w:val="false"/>
-          <w:bCs w:val="false"/>
-          <w:color w:val="auto"/>
-          <w:sz w:val="20"/>
-          <w:szCs w:val="20"/>
-        </w:rPr>
-        <w:t>RESPOSTAS DAS QUESTÕES CRIADAS</w:t>
-      </w:r>
-    </w:p>
-    <w:p>
-      <w:pPr>
-        <w:pStyle w:val="Normal"/>
-        <w:numPr>
-          <w:ilvl w:val="1"/>
-          <w:numId w:val="3"/>
-        </w:numPr>
-        <w:rPr>
-          <w:b w:val="false"/>
-          <w:b w:val="false"/>
-          <w:bCs w:val="false"/>
-          <w:color w:val="auto"/>
-          <w:sz w:val="24"/>
-          <w:szCs w:val="24"/>
-        </w:rPr>
-      </w:pPr>
-      <w:r>
-        <w:rPr>
-          <w:rFonts w:ascii="Arial" w:hAnsi="Arial"/>
-          <w:b w:val="false"/>
-          <w:bCs w:val="false"/>
-          <w:color w:val="auto"/>
-          <w:sz w:val="20"/>
-          <w:szCs w:val="20"/>
-        </w:rPr>
-        <w:t>AS PRINCIPAIS INFORMAÇÕES RECITADAS S/ OLHAR O MATERIAL</w:t>
-        <w:br/>
-      </w:r>
-      <w:r>
-        <w:rPr>
-          <w:rFonts w:ascii="Arial" w:hAnsi="Arial"/>
-          <w:b w:val="false"/>
-          <w:bCs w:val="false"/>
-          <w:color w:val="auto"/>
-          <w:sz w:val="24"/>
-          <w:szCs w:val="24"/>
-        </w:rPr>
-        <w:br/>
-        <w:t xml:space="preserve"> </w:t>
-      </w:r>
-    </w:p>
-    <w:p>
-      <w:pPr>
-        <w:pStyle w:val="Normal"/>
-        <w:rPr>
-          <w:rFonts w:ascii="Arial" w:hAnsi="Arial"/>
-        </w:rPr>
-      </w:pPr>
-      <w:r>
-        <w:rPr>
-          <w:rFonts w:ascii="Arial" w:hAnsi="Arial"/>
-        </w:rPr>
-      </w:r>
-    </w:p>
-    <w:p>
-      <w:pPr>
-        <w:pStyle w:val="Normal"/>
-        <w:rPr>
-          <w:rFonts w:ascii="Arial" w:hAnsi="Arial"/>
-        </w:rPr>
-      </w:pPr>
-      <w:r>
-        <w:rPr>
-          <w:rFonts w:ascii="Arial" w:hAnsi="Arial"/>
-        </w:rPr>
       </w:r>
     </w:p>
     <w:p>
@@ -1437,7 +1119,53 @@
           <w:sz w:val="24"/>
           <w:szCs w:val="24"/>
         </w:rPr>
-        <w:t>PARA PONTOS CONFUSOS E NÃO ENTENDIDOS SIGA A SEQUÊNCIA DE ESTUDO</w:t>
+        <w:t xml:space="preserve">CRIAÇÃO DE QUESTÕES </w:t>
+      </w:r>
+      <w:r>
+        <w:rPr>
+          <w:rFonts w:ascii="Arial" w:hAnsi="Arial"/>
+          <w:b/>
+          <w:bCs/>
+          <w:color w:val="auto"/>
+          <w:sz w:val="24"/>
+          <w:szCs w:val="24"/>
+        </w:rPr>
+        <w:t>ENQUANTO</w:t>
+      </w:r>
+      <w:r>
+        <w:rPr>
+          <w:rFonts w:ascii="Arial" w:hAnsi="Arial"/>
+          <w:b w:val="false"/>
+          <w:bCs w:val="false"/>
+          <w:color w:val="auto"/>
+          <w:sz w:val="24"/>
+          <w:szCs w:val="24"/>
+        </w:rPr>
+        <w:t xml:space="preserve"> LER (</w:t>
+      </w:r>
+      <w:r>
+        <w:rPr>
+          <w:rFonts w:ascii="Arial" w:hAnsi="Arial"/>
+          <w:b w:val="false"/>
+          <w:bCs w:val="false"/>
+          <w:i/>
+          <w:iCs/>
+          <w:color w:val="auto"/>
+          <w:sz w:val="24"/>
+          <w:szCs w:val="24"/>
+        </w:rPr>
+        <w:t>LER – PAUSAR – REFLETIR – QUESTIONAR</w:t>
+      </w:r>
+      <w:r>
+        <w:rPr>
+          <w:rFonts w:ascii="Arial" w:hAnsi="Arial"/>
+          <w:b w:val="false"/>
+          <w:bCs w:val="false"/>
+          <w:color w:val="auto"/>
+          <w:sz w:val="24"/>
+          <w:szCs w:val="24"/>
+        </w:rPr>
+        <w:t>)</w:t>
       </w:r>
     </w:p>
     <w:p>
@@ -1452,20 +1180,20 @@
           <w:b w:val="false"/>
           <w:bCs w:val="false"/>
           <w:color w:val="auto"/>
-          <w:sz w:val="24"/>
-          <w:szCs w:val="24"/>
-        </w:rPr>
-      </w:pPr>
-      <w:r>
-        <w:rPr>
-          <w:rFonts w:ascii="Arial" w:hAnsi="Arial"/>
-          <w:b w:val="false"/>
-          <w:bCs w:val="false"/>
-          <w:color w:val="auto"/>
-          <w:sz w:val="20"/>
-          <w:szCs w:val="20"/>
-        </w:rPr>
-        <w:t xml:space="preserve">SLIDES =&gt; BIBLIOGRÁFICA =&gt; VÍDEOS =&gt; PROF. OU COLEGAS </w:t>
+          <w:sz w:val="20"/>
+          <w:szCs w:val="20"/>
+        </w:rPr>
+      </w:pPr>
+      <w:r>
+        <w:rPr>
+          <w:rFonts w:ascii="Arial" w:hAnsi="Arial"/>
+          <w:b w:val="false"/>
+          <w:bCs w:val="false"/>
+          <w:color w:val="auto"/>
+          <w:sz w:val="20"/>
+          <w:szCs w:val="20"/>
+        </w:rPr>
+        <w:t>VÍDEO – FOLHA SEPARADA</w:t>
       </w:r>
     </w:p>
     <w:p>
@@ -1475,47 +1203,526 @@
           <w:ilvl w:val="1"/>
           <w:numId w:val="3"/>
         </w:numPr>
-        <w:rPr>
-          <w:b w:val="false"/>
-          <w:b w:val="false"/>
-          <w:bCs w:val="false"/>
-          <w:color w:val="auto"/>
-          <w:sz w:val="24"/>
-          <w:szCs w:val="24"/>
-        </w:rPr>
-      </w:pPr>
+        <w:rPr/>
+      </w:pPr>
+      <w:r>
+        <w:rPr>
+          <w:rFonts w:ascii="Arial" w:hAnsi="Arial"/>
+          <w:b w:val="false"/>
+          <w:bCs w:val="false"/>
+          <w:color w:val="auto"/>
+          <w:sz w:val="20"/>
+          <w:szCs w:val="20"/>
+        </w:rPr>
+        <w:t>ESCRITO – N</w:t>
+      </w:r>
+      <w:r>
+        <w:rPr>
+          <w:rFonts w:ascii="Arial" w:hAnsi="Arial"/>
+          <w:b w:val="false"/>
+          <w:bCs w:val="false"/>
+          <w:color w:val="auto"/>
+          <w:sz w:val="20"/>
+          <w:szCs w:val="20"/>
+        </w:rPr>
+        <w:t>AS MARGENS DO</w:t>
+      </w:r>
+      <w:r>
+        <w:rPr>
+          <w:rFonts w:ascii="Arial" w:hAnsi="Arial"/>
+          <w:b w:val="false"/>
+          <w:bCs w:val="false"/>
+          <w:color w:val="auto"/>
+          <w:sz w:val="20"/>
+          <w:szCs w:val="20"/>
+        </w:rPr>
+        <w:t xml:space="preserve"> PRÓPRIO MATERIAL </w:t>
+      </w:r>
+      <w:r>
+        <w:rPr>
+          <w:rFonts w:ascii="Arial" w:hAnsi="Arial"/>
+          <w:b w:val="false"/>
+          <w:bCs w:val="false"/>
+          <w:color w:val="auto"/>
+          <w:sz w:val="20"/>
+          <w:szCs w:val="20"/>
+        </w:rPr>
+        <w:t>OU FOLHA DE RASCUNHO</w:t>
+      </w:r>
+      <w:r>
+        <w:rPr>
+          <w:rFonts w:ascii="Arial" w:hAnsi="Arial"/>
+          <w:b w:val="false"/>
+          <w:bCs w:val="false"/>
+          <w:color w:val="auto"/>
+          <w:sz w:val="24"/>
+          <w:szCs w:val="24"/>
+        </w:rPr>
+        <w:br/>
+      </w:r>
+    </w:p>
+    <w:p>
+      <w:pPr>
+        <w:pStyle w:val="Normal"/>
+        <w:numPr>
+          <w:ilvl w:val="0"/>
+          <w:numId w:val="3"/>
+        </w:numPr>
+        <w:rPr>
+          <w:b w:val="false"/>
+          <w:b w:val="false"/>
+          <w:bCs w:val="false"/>
+          <w:color w:val="auto"/>
+          <w:sz w:val="24"/>
+          <w:szCs w:val="24"/>
+        </w:rPr>
+      </w:pPr>
+      <w:r>
+        <w:rPr>
+          <w:rFonts w:ascii="Arial" w:hAnsi="Arial"/>
+          <w:b w:val="false"/>
+          <w:bCs w:val="false"/>
+          <w:color w:val="auto"/>
+          <w:sz w:val="24"/>
+          <w:szCs w:val="24"/>
+        </w:rPr>
+        <w:t xml:space="preserve">TOMAR NOTAS NAS MARGENS DO TEXTO </w:t>
+      </w:r>
+    </w:p>
+    <w:p>
+      <w:pPr>
+        <w:pStyle w:val="Normal"/>
+        <w:numPr>
+          <w:ilvl w:val="1"/>
+          <w:numId w:val="3"/>
+        </w:numPr>
+        <w:rPr>
+          <w:b w:val="false"/>
+          <w:b w:val="false"/>
+          <w:bCs w:val="false"/>
+          <w:color w:val="auto"/>
+          <w:sz w:val="20"/>
+          <w:szCs w:val="20"/>
+        </w:rPr>
+      </w:pPr>
+      <w:r>
+        <w:rPr>
+          <w:rFonts w:ascii="Arial" w:hAnsi="Arial"/>
+          <w:b w:val="false"/>
+          <w:bCs w:val="false"/>
+          <w:color w:val="auto"/>
+          <w:sz w:val="20"/>
+          <w:szCs w:val="20"/>
+        </w:rPr>
+        <w:t>QUESTÕES ACIMA E AS RELAÇÕES E ASSOCIAÇÕES DO PROCESSAMENTO;</w:t>
+      </w:r>
+    </w:p>
+    <w:p>
+      <w:pPr>
+        <w:pStyle w:val="Normal"/>
+        <w:numPr>
+          <w:ilvl w:val="1"/>
+          <w:numId w:val="3"/>
+        </w:numPr>
+        <w:rPr/>
+      </w:pPr>
+      <w:r>
+        <w:rPr>
+          <w:rFonts w:ascii="Arial" w:hAnsi="Arial"/>
+          <w:b w:val="false"/>
+          <w:bCs w:val="false"/>
+          <w:color w:val="auto"/>
+          <w:sz w:val="20"/>
+          <w:szCs w:val="20"/>
+        </w:rPr>
+        <w:t>CATEGORIZAR TRECHOS DO TEXTO – CAUSA, CONSEQUÊNCIAS, ETC.</w:t>
+      </w:r>
+    </w:p>
+    <w:p>
+      <w:pPr>
+        <w:pStyle w:val="Normal"/>
+        <w:numPr>
+          <w:ilvl w:val="1"/>
+          <w:numId w:val="3"/>
+        </w:numPr>
+        <w:rPr>
+          <w:sz w:val="20"/>
+          <w:szCs w:val="20"/>
+        </w:rPr>
+      </w:pPr>
+      <w:r>
+        <w:rPr>
+          <w:rFonts w:ascii="Arial" w:hAnsi="Arial"/>
+          <w:b w:val="false"/>
+          <w:bCs w:val="false"/>
+          <w:color w:val="auto"/>
+          <w:sz w:val="20"/>
+          <w:szCs w:val="20"/>
+        </w:rPr>
+        <w:t>ACRESCENTAR INFORMAÇÕES</w:t>
+      </w:r>
+    </w:p>
+    <w:p>
+      <w:pPr>
+        <w:pStyle w:val="Normal"/>
+        <w:numPr>
+          <w:ilvl w:val="1"/>
+          <w:numId w:val="3"/>
+        </w:numPr>
+        <w:rPr/>
+      </w:pPr>
+      <w:r>
+        <w:rPr>
+          <w:rFonts w:ascii="Arial" w:hAnsi="Arial"/>
+          <w:b w:val="false"/>
+          <w:bCs w:val="false"/>
+          <w:color w:val="202124"/>
+          <w:sz w:val="20"/>
+          <w:szCs w:val="20"/>
+        </w:rPr>
+        <w:t xml:space="preserve">USE </w:t>
+      </w:r>
       <w:r>
         <w:rPr>
           <w:rFonts w:ascii="Arial" w:hAnsi="Arial"/>
           <w:b/>
           <w:bCs/>
-          <w:color w:val="auto"/>
-          <w:sz w:val="20"/>
-          <w:szCs w:val="20"/>
-        </w:rPr>
-        <w:t>OBS</w:t>
-      </w:r>
-      <w:r>
-        <w:rPr>
-          <w:rFonts w:ascii="Arial" w:hAnsi="Arial"/>
-          <w:b w:val="false"/>
-          <w:bCs w:val="false"/>
-          <w:color w:val="auto"/>
-          <w:sz w:val="20"/>
-          <w:szCs w:val="20"/>
-        </w:rPr>
-        <w:t xml:space="preserve">: DÚVIDAS DEVEM SER SANADAS ATÉ </w:t>
+          <w:color w:val="202124"/>
+          <w:sz w:val="20"/>
+          <w:szCs w:val="20"/>
+        </w:rPr>
+        <w:t>ABREVIAÇÕES</w:t>
+      </w:r>
+      <w:r>
+        <w:rPr>
+          <w:rFonts w:ascii="Arial" w:hAnsi="Arial"/>
+          <w:b w:val="false"/>
+          <w:bCs w:val="false"/>
+          <w:color w:val="202124"/>
+          <w:sz w:val="20"/>
+          <w:szCs w:val="20"/>
+        </w:rPr>
+        <w:t xml:space="preserve">, </w:t>
       </w:r>
       <w:r>
         <w:rPr>
           <w:rFonts w:ascii="Arial" w:hAnsi="Arial"/>
           <w:b/>
           <w:bCs/>
+          <w:color w:val="202124"/>
+          <w:sz w:val="20"/>
+          <w:szCs w:val="20"/>
+        </w:rPr>
+        <w:t>SIGLAS</w:t>
+      </w:r>
+      <w:r>
+        <w:rPr>
+          <w:rFonts w:ascii="Arial" w:hAnsi="Arial"/>
+          <w:b w:val="false"/>
+          <w:bCs w:val="false"/>
+          <w:color w:val="202124"/>
+          <w:sz w:val="20"/>
+          <w:szCs w:val="20"/>
+        </w:rPr>
+        <w:t xml:space="preserve"> E </w:t>
+      </w:r>
+      <w:r>
+        <w:rPr>
+          <w:rFonts w:ascii="Arial" w:hAnsi="Arial"/>
+          <w:b/>
+          <w:bCs/>
+          <w:color w:val="202124"/>
+          <w:sz w:val="20"/>
+          <w:szCs w:val="20"/>
+        </w:rPr>
+        <w:t>SÍMBOLOS</w:t>
+      </w:r>
+      <w:r>
+        <w:rPr>
+          <w:rFonts w:ascii="Arial" w:hAnsi="Arial"/>
+          <w:b w:val="false"/>
+          <w:bCs w:val="false"/>
+          <w:color w:val="202124"/>
+          <w:sz w:val="20"/>
+          <w:szCs w:val="20"/>
+        </w:rPr>
+        <w:t>.</w:t>
+      </w:r>
+      <w:r>
+        <w:rPr>
+          <w:rFonts w:ascii="Arial" w:hAnsi="Arial"/>
+          <w:b/>
+          <w:bCs/>
+          <w:color w:val="auto"/>
+          <w:sz w:val="20"/>
+          <w:szCs w:val="20"/>
+        </w:rPr>
+        <w:br/>
+      </w:r>
+      <w:r>
+        <w:rPr>
+          <w:rFonts w:ascii="Arial" w:hAnsi="Arial"/>
+          <w:b w:val="false"/>
+          <w:bCs w:val="false"/>
+          <w:color w:val="auto"/>
+          <w:sz w:val="20"/>
+          <w:szCs w:val="20"/>
+        </w:rPr>
+        <w:t xml:space="preserve"> </w:t>
+        <w:br/>
+      </w:r>
+    </w:p>
+    <w:p>
+      <w:pPr>
+        <w:pStyle w:val="Normal"/>
+        <w:numPr>
+          <w:ilvl w:val="0"/>
+          <w:numId w:val="3"/>
+        </w:numPr>
+        <w:rPr/>
+      </w:pPr>
+      <w:r>
+        <w:rPr>
+          <w:rFonts w:ascii="Arial" w:hAnsi="Arial"/>
+          <w:b w:val="false"/>
+          <w:bCs w:val="false"/>
+          <w:color w:val="auto"/>
+          <w:sz w:val="24"/>
+          <w:szCs w:val="24"/>
+        </w:rPr>
+        <w:t xml:space="preserve">FAZER MARCAÇÕES NO TEXTO </w:t>
+      </w:r>
+      <w:r>
+        <w:rPr>
+          <w:rFonts w:ascii="Arial" w:hAnsi="Arial"/>
+          <w:b/>
+          <w:bCs/>
+          <w:color w:val="auto"/>
+          <w:sz w:val="24"/>
+          <w:szCs w:val="24"/>
+        </w:rPr>
+        <w:t>APÓS</w:t>
+      </w:r>
+      <w:r>
+        <w:rPr>
+          <w:rFonts w:ascii="Arial" w:hAnsi="Arial"/>
+          <w:b w:val="false"/>
+          <w:bCs w:val="false"/>
+          <w:color w:val="auto"/>
+          <w:sz w:val="24"/>
+          <w:szCs w:val="24"/>
+        </w:rPr>
+        <w:t xml:space="preserve"> LER</w:t>
+      </w:r>
+    </w:p>
+    <w:p>
+      <w:pPr>
+        <w:pStyle w:val="Normal"/>
+        <w:numPr>
+          <w:ilvl w:val="1"/>
+          <w:numId w:val="3"/>
+        </w:numPr>
+        <w:rPr/>
+      </w:pPr>
+      <w:r>
+        <w:rPr>
+          <w:rFonts w:ascii="Arial" w:hAnsi="Arial"/>
+          <w:b w:val="false"/>
+          <w:bCs w:val="false"/>
+          <w:color w:val="auto"/>
+          <w:sz w:val="20"/>
+          <w:szCs w:val="20"/>
+        </w:rPr>
+        <w:t>RESPOSTAS DAS QUESTÕES CRIADAS NAS MARGENS</w:t>
+      </w:r>
+    </w:p>
+    <w:p>
+      <w:pPr>
+        <w:pStyle w:val="Normal"/>
+        <w:numPr>
+          <w:ilvl w:val="1"/>
+          <w:numId w:val="3"/>
+        </w:numPr>
+        <w:rPr/>
+      </w:pPr>
+      <w:r>
+        <w:rPr>
+          <w:rFonts w:ascii="Arial" w:hAnsi="Arial"/>
+          <w:b w:val="false"/>
+          <w:bCs w:val="false"/>
+          <w:color w:val="auto"/>
+          <w:sz w:val="20"/>
+          <w:szCs w:val="20"/>
+        </w:rPr>
+        <w:t>CÍRCULO OU RETÂNGULO NA PALAVRA GATILHO DO TRECHO DESTACADO</w:t>
+      </w:r>
+    </w:p>
+    <w:p>
+      <w:pPr>
+        <w:pStyle w:val="Normal"/>
+        <w:numPr>
+          <w:ilvl w:val="1"/>
+          <w:numId w:val="3"/>
+        </w:numPr>
+        <w:rPr/>
+      </w:pPr>
+      <w:r>
+        <w:rPr>
+          <w:rFonts w:ascii="Arial" w:hAnsi="Arial"/>
+          <w:b w:val="false"/>
+          <w:bCs w:val="false"/>
+          <w:color w:val="auto"/>
+          <w:sz w:val="20"/>
+          <w:szCs w:val="20"/>
+        </w:rPr>
+        <w:t xml:space="preserve">AS PRINCIPAIS INFORMAÇÕES RECITADAS / </w:t>
+      </w:r>
+      <w:r>
+        <w:rPr>
+          <w:rFonts w:ascii="Arial" w:hAnsi="Arial"/>
+          <w:b w:val="false"/>
+          <w:bCs w:val="false"/>
+          <w:color w:val="auto"/>
+          <w:sz w:val="20"/>
+          <w:szCs w:val="20"/>
+        </w:rPr>
+        <w:t>RECORDADAS</w:t>
+      </w:r>
+      <w:r>
+        <w:rPr>
+          <w:rFonts w:ascii="Arial" w:hAnsi="Arial"/>
+          <w:b w:val="false"/>
+          <w:bCs w:val="false"/>
+          <w:color w:val="auto"/>
+          <w:sz w:val="20"/>
+          <w:szCs w:val="20"/>
+        </w:rPr>
+        <w:t xml:space="preserve"> S/ OLHAR O MATERIAL</w:t>
+        <w:br/>
+      </w:r>
+    </w:p>
+    <w:p>
+      <w:pPr>
+        <w:pStyle w:val="Normal"/>
+        <w:numPr>
+          <w:ilvl w:val="0"/>
+          <w:numId w:val="3"/>
+        </w:numPr>
+        <w:rPr/>
+      </w:pPr>
+      <w:r>
+        <w:rPr>
+          <w:rFonts w:ascii="Arial" w:hAnsi="Arial"/>
+          <w:b w:val="false"/>
+          <w:bCs w:val="false"/>
+          <w:color w:val="auto"/>
+          <w:sz w:val="24"/>
+          <w:szCs w:val="24"/>
+        </w:rPr>
+        <w:t>PARA PONTOS CONFUSOS E NÃO ENTENDIDOS SIGA A SEQUÊNCIA DE ESTUDO</w:t>
+      </w:r>
+    </w:p>
+    <w:p>
+      <w:pPr>
+        <w:pStyle w:val="Normal"/>
+        <w:numPr>
+          <w:ilvl w:val="1"/>
+          <w:numId w:val="3"/>
+        </w:numPr>
+        <w:rPr>
+          <w:b w:val="false"/>
+          <w:b w:val="false"/>
+          <w:bCs w:val="false"/>
+          <w:color w:val="auto"/>
+          <w:sz w:val="24"/>
+          <w:szCs w:val="24"/>
+        </w:rPr>
+      </w:pPr>
+      <w:r>
+        <w:rPr>
+          <w:rFonts w:ascii="Arial" w:hAnsi="Arial"/>
+          <w:b w:val="false"/>
+          <w:bCs w:val="false"/>
+          <w:color w:val="auto"/>
+          <w:sz w:val="20"/>
+          <w:szCs w:val="20"/>
+        </w:rPr>
+        <w:t xml:space="preserve">SLIDES =&gt; BIBLIOGRÁFICA =&gt; VÍDEOS =&gt; PROF. OU COLEGAS </w:t>
+      </w:r>
+    </w:p>
+    <w:p>
+      <w:pPr>
+        <w:pStyle w:val="Normal"/>
+        <w:numPr>
+          <w:ilvl w:val="1"/>
+          <w:numId w:val="3"/>
+        </w:numPr>
+        <w:rPr/>
+      </w:pPr>
+      <w:r>
+        <w:rPr>
+          <w:rFonts w:ascii="Arial" w:hAnsi="Arial"/>
+          <w:b/>
+          <w:bCs/>
+          <w:color w:val="auto"/>
+          <w:sz w:val="20"/>
+          <w:szCs w:val="20"/>
+        </w:rPr>
+        <w:t>OBS</w:t>
+      </w:r>
+      <w:r>
+        <w:rPr>
+          <w:rFonts w:ascii="Arial" w:hAnsi="Arial"/>
+          <w:b w:val="false"/>
+          <w:bCs w:val="false"/>
+          <w:color w:val="auto"/>
+          <w:sz w:val="20"/>
+          <w:szCs w:val="20"/>
+        </w:rPr>
+        <w:t xml:space="preserve">: DÚVIDAS DEVEM SER SANADAS ATÉ </w:t>
+      </w:r>
+      <w:r>
+        <w:rPr>
+          <w:rFonts w:ascii="Arial" w:hAnsi="Arial"/>
+          <w:b/>
+          <w:bCs/>
           <w:color w:val="auto"/>
           <w:sz w:val="20"/>
           <w:szCs w:val="20"/>
         </w:rPr>
         <w:t>48 HORAS.</w:t>
+      </w:r>
+    </w:p>
+    <w:p>
+      <w:pPr>
+        <w:pStyle w:val="Normal"/>
+        <w:numPr>
+          <w:ilvl w:val="1"/>
+          <w:numId w:val="3"/>
+        </w:numPr>
+        <w:rPr/>
+      </w:pPr>
+      <w:r>
+        <w:rPr>
+          <w:rFonts w:ascii="Arial" w:hAnsi="Arial"/>
+          <w:b w:val="false"/>
+          <w:bCs w:val="false"/>
+          <w:color w:val="auto"/>
+          <w:sz w:val="20"/>
+          <w:szCs w:val="20"/>
+        </w:rPr>
+        <w:t xml:space="preserve">APÓS LER </w:t>
+      </w:r>
+      <w:r>
+        <w:rPr>
+          <w:rFonts w:ascii="Arial" w:hAnsi="Arial"/>
+          <w:b w:val="false"/>
+          <w:bCs w:val="false"/>
+          <w:color w:val="auto"/>
+          <w:sz w:val="20"/>
+          <w:szCs w:val="20"/>
+        </w:rPr>
+        <w:t>ALGUMAS VZS, CONTINUANDO AS DÚVIDAS DESTACO O TRECHO COM UMA COR DIFERENTE DAS DEMAIS PARA QUE POSSA IDENTIFICAR FUTURAMENTE.</w:t>
       </w:r>
       <w:r>
         <w:rPr>
@@ -1602,15 +1809,7 @@
           <w:b w:val="false"/>
           <w:bCs w:val="false"/>
         </w:rPr>
-        <w:t xml:space="preserve">MATERIAL DA AULA, LIVRO-TEXTO, PROVAS ANTIGAS E BANCO ONLINE DE QUESTÕES </w:t>
-      </w:r>
-      <w:r>
-        <w:rPr>
-          <w:rFonts w:ascii="Arial" w:hAnsi="Arial"/>
-          <w:b w:val="false"/>
-          <w:bCs w:val="false"/>
-        </w:rPr>
-        <w:t>(</w:t>
+        <w:t>MATERIAL DA AULA, LIVRO-TEXTO, PROVAS ANTIGAS E BANCO ONLINE DE QUESTÕES (</w:t>
       </w:r>
       <w:r>
         <w:rPr>
@@ -1629,13 +1828,6 @@
           <w:bCs w:val="false"/>
         </w:rPr>
         <w:t>)</w:t>
-      </w:r>
-      <w:r>
-        <w:rPr>
-          <w:rFonts w:ascii="Arial" w:hAnsi="Arial"/>
-          <w:b w:val="false"/>
-          <w:bCs w:val="false"/>
-        </w:rPr>
         <w:br/>
       </w:r>
     </w:p>
@@ -1742,54 +1934,7 @@
           <w:sz w:val="24"/>
           <w:szCs w:val="24"/>
         </w:rPr>
-        <w:t xml:space="preserve">OBS: </w:t>
-      </w:r>
-    </w:p>
-    <w:p>
-      <w:pPr>
-        <w:pStyle w:val="Normal"/>
-        <w:numPr>
-          <w:ilvl w:val="1"/>
-          <w:numId w:val="4"/>
-        </w:numPr>
-        <w:rPr>
-          <w:b w:val="false"/>
-          <w:b w:val="false"/>
-          <w:bCs w:val="false"/>
-        </w:rPr>
-      </w:pPr>
-      <w:r>
-        <w:rPr>
-          <w:rFonts w:ascii="Arial" w:hAnsi="Arial"/>
-          <w:b w:val="false"/>
-          <w:bCs w:val="false"/>
-          <w:color w:val="auto"/>
-          <w:sz w:val="20"/>
-          <w:szCs w:val="20"/>
-        </w:rPr>
-        <w:t xml:space="preserve">EXERCS. SERVEM PARA </w:t>
-      </w:r>
-      <w:r>
-        <w:rPr>
-          <w:rFonts w:ascii="Arial" w:hAnsi="Arial"/>
-          <w:b/>
-          <w:bCs/>
-          <w:color w:val="auto"/>
-          <w:sz w:val="20"/>
-          <w:szCs w:val="20"/>
-        </w:rPr>
-        <w:t>GUIAR O APRENDIZADO</w:t>
-      </w:r>
-      <w:r>
-        <w:rPr>
-          <w:rFonts w:ascii="Arial" w:hAnsi="Arial"/>
-          <w:b w:val="false"/>
-          <w:bCs w:val="false"/>
-          <w:color w:val="auto"/>
-          <w:sz w:val="20"/>
-          <w:szCs w:val="20"/>
-        </w:rPr>
-        <w:t xml:space="preserve">, OU SEJA, ELES DIZEM O QUE SABEMOS E O QUE NÃO SABEMOS. </w:t>
+        <w:t>TÉCNICAS</w:t>
       </w:r>
     </w:p>
     <w:p>
@@ -1804,24 +1949,13 @@
       <w:r>
         <w:rPr>
           <w:rFonts w:ascii="Arial" w:hAnsi="Arial"/>
-          <w:b/>
-          <w:bCs/>
-          <w:color w:val="auto"/>
-          <w:sz w:val="20"/>
-          <w:szCs w:val="20"/>
-        </w:rPr>
-        <w:t>RETORNO IMEDIATO</w:t>
-      </w:r>
-      <w:r>
-        <w:rPr>
-          <w:rFonts w:ascii="Arial" w:hAnsi="Arial"/>
-          <w:b w:val="false"/>
-          <w:bCs w:val="false"/>
-          <w:color w:val="auto"/>
-          <w:sz w:val="20"/>
-          <w:szCs w:val="20"/>
-        </w:rPr>
-        <w:t xml:space="preserve"> PARA OS EXERCS., OU SEJA, APÓS FAZER OS EXERCS. PRECISAMOS SABER SE A RESPOSTA ESTÁ CERTA OU NÃO, E POR QUE.</w:t>
+          <w:b w:val="false"/>
+          <w:bCs w:val="false"/>
+          <w:color w:val="auto"/>
+          <w:sz w:val="20"/>
+          <w:szCs w:val="20"/>
+        </w:rPr>
+        <w:t xml:space="preserve">CADERNO DE ERROS – P/ DISCIPLINAS NÃO TÉCNICAS </w:t>
       </w:r>
     </w:p>
     <w:p>
@@ -1842,29 +1976,118 @@
           <w:sz w:val="20"/>
           <w:szCs w:val="20"/>
         </w:rPr>
-        <w:t xml:space="preserve">TÉCNICAS P/ </w:t>
-      </w:r>
+        <w:t>CADERNO COM QUESTÕES MODELO – P/ DISCIPLINAS EXATAS</w:t>
+      </w:r>
+      <w:r>
+        <w:rPr>
+          <w:rFonts w:ascii="Arial" w:hAnsi="Arial"/>
+          <w:b w:val="false"/>
+          <w:bCs w:val="false"/>
+          <w:color w:val="auto"/>
+          <w:sz w:val="20"/>
+          <w:szCs w:val="20"/>
+        </w:rPr>
+        <w:br/>
+      </w:r>
+    </w:p>
+    <w:p>
+      <w:pPr>
+        <w:pStyle w:val="Normal"/>
+        <w:numPr>
+          <w:ilvl w:val="0"/>
+          <w:numId w:val="4"/>
+        </w:numPr>
+        <w:rPr/>
+      </w:pPr>
       <w:r>
         <w:rPr>
           <w:rFonts w:ascii="Arial" w:hAnsi="Arial"/>
           <w:b/>
           <w:bCs/>
           <w:color w:val="auto"/>
-          <w:sz w:val="20"/>
-          <w:szCs w:val="20"/>
-        </w:rPr>
-        <w:t>EXERCS</w:t>
-      </w:r>
-      <w:r>
-        <w:rPr>
-          <w:rFonts w:ascii="Arial" w:hAnsi="Arial"/>
-          <w:b w:val="false"/>
-          <w:bCs w:val="false"/>
-          <w:color w:val="auto"/>
-          <w:sz w:val="20"/>
-          <w:szCs w:val="20"/>
-        </w:rPr>
-        <w:t xml:space="preserve"> – CADERNO DE ERROS E CADERNO COM QUESTÕES MODELO </w:t>
+          <w:sz w:val="24"/>
+          <w:szCs w:val="24"/>
+        </w:rPr>
+        <w:t xml:space="preserve">OBS: </w:t>
+      </w:r>
+    </w:p>
+    <w:p>
+      <w:pPr>
+        <w:pStyle w:val="Normal"/>
+        <w:numPr>
+          <w:ilvl w:val="1"/>
+          <w:numId w:val="4"/>
+        </w:numPr>
+        <w:rPr>
+          <w:b w:val="false"/>
+          <w:b w:val="false"/>
+          <w:bCs w:val="false"/>
+        </w:rPr>
+      </w:pPr>
+      <w:r>
+        <w:rPr>
+          <w:rFonts w:ascii="Arial" w:hAnsi="Arial"/>
+          <w:b w:val="false"/>
+          <w:bCs w:val="false"/>
+          <w:color w:val="auto"/>
+          <w:sz w:val="20"/>
+          <w:szCs w:val="20"/>
+        </w:rPr>
+        <w:t xml:space="preserve">EXERCS. SERVEM PARA </w:t>
+      </w:r>
+      <w:r>
+        <w:rPr>
+          <w:rFonts w:ascii="Arial" w:hAnsi="Arial"/>
+          <w:b/>
+          <w:bCs/>
+          <w:color w:val="auto"/>
+          <w:sz w:val="20"/>
+          <w:szCs w:val="20"/>
+        </w:rPr>
+        <w:t>GUIAR O APRENDIZADO</w:t>
+      </w:r>
+      <w:r>
+        <w:rPr>
+          <w:rFonts w:ascii="Arial" w:hAnsi="Arial"/>
+          <w:b w:val="false"/>
+          <w:bCs w:val="false"/>
+          <w:color w:val="auto"/>
+          <w:sz w:val="20"/>
+          <w:szCs w:val="20"/>
+        </w:rPr>
+        <w:t xml:space="preserve">, OU SEJA, ELES DIZEM O QUE SABEMOS E O QUE NÃO SABEMOS. </w:t>
+      </w:r>
+    </w:p>
+    <w:p>
+      <w:pPr>
+        <w:pStyle w:val="Normal"/>
+        <w:numPr>
+          <w:ilvl w:val="1"/>
+          <w:numId w:val="4"/>
+        </w:numPr>
+        <w:rPr/>
+      </w:pPr>
+      <w:r>
+        <w:rPr>
+          <w:rFonts w:ascii="Arial" w:hAnsi="Arial"/>
+          <w:b/>
+          <w:bCs/>
+          <w:color w:val="auto"/>
+          <w:sz w:val="20"/>
+          <w:szCs w:val="20"/>
+        </w:rPr>
+        <w:t>RETORNO IMEDIATO</w:t>
+      </w:r>
+      <w:r>
+        <w:rPr>
+          <w:rFonts w:ascii="Arial" w:hAnsi="Arial"/>
+          <w:b w:val="false"/>
+          <w:bCs w:val="false"/>
+          <w:color w:val="auto"/>
+          <w:sz w:val="20"/>
+          <w:szCs w:val="20"/>
+        </w:rPr>
+        <w:t xml:space="preserve"> PARA OS EXERCS., OU SEJA, APÓS FAZER OS EXERCS. PRECISAMOS SABER SE A RESPOSTA ESTÁ CERTA OU NÃO, E POR QUE.</w:t>
       </w:r>
       <w:r>
         <w:rPr>
@@ -1959,7 +2182,144 @@
           <w:sz w:val="24"/>
           <w:szCs w:val="24"/>
         </w:rPr>
-        <w:t>RESUMO DE DUAS COLUNAS, MAPAS MENTAIS, FLASH CARDS, DIAGRAMAS</w:t>
+        <w:t xml:space="preserve">RESUMO DE DUAS COLUNAS, </w:t>
+      </w:r>
+      <w:r>
+        <w:rPr>
+          <w:rFonts w:ascii="Arial" w:hAnsi="Arial"/>
+          <w:b w:val="false"/>
+          <w:bCs w:val="false"/>
+          <w:color w:val="auto"/>
+          <w:sz w:val="24"/>
+          <w:szCs w:val="24"/>
+          <w:highlight w:val="yellow"/>
+        </w:rPr>
+        <w:t>MAPAS</w:t>
+      </w:r>
+      <w:r>
+        <w:rPr>
+          <w:rFonts w:ascii="Arial" w:hAnsi="Arial"/>
+          <w:b w:val="false"/>
+          <w:bCs w:val="false"/>
+          <w:color w:val="auto"/>
+          <w:sz w:val="24"/>
+          <w:szCs w:val="24"/>
+        </w:rPr>
+        <w:t xml:space="preserve"> </w:t>
+      </w:r>
+      <w:r>
+        <w:rPr>
+          <w:rFonts w:ascii="Arial" w:hAnsi="Arial"/>
+          <w:b w:val="false"/>
+          <w:bCs w:val="false"/>
+          <w:color w:val="auto"/>
+          <w:sz w:val="24"/>
+          <w:szCs w:val="24"/>
+          <w:highlight w:val="yellow"/>
+        </w:rPr>
+        <w:t>MENTAIS</w:t>
+      </w:r>
+      <w:r>
+        <w:rPr>
+          <w:rFonts w:ascii="Arial" w:hAnsi="Arial"/>
+          <w:b w:val="false"/>
+          <w:bCs w:val="false"/>
+          <w:color w:val="auto"/>
+          <w:sz w:val="24"/>
+          <w:szCs w:val="24"/>
+        </w:rPr>
+        <w:t xml:space="preserve">, </w:t>
+      </w:r>
+      <w:r>
+        <w:rPr>
+          <w:rFonts w:ascii="Arial" w:hAnsi="Arial"/>
+          <w:b w:val="false"/>
+          <w:bCs w:val="false"/>
+          <w:color w:val="auto"/>
+          <w:sz w:val="24"/>
+          <w:szCs w:val="24"/>
+          <w:highlight w:val="yellow"/>
+        </w:rPr>
+        <w:t>FLASH</w:t>
+      </w:r>
+      <w:r>
+        <w:rPr>
+          <w:rFonts w:ascii="Arial" w:hAnsi="Arial"/>
+          <w:b w:val="false"/>
+          <w:bCs w:val="false"/>
+          <w:color w:val="auto"/>
+          <w:sz w:val="24"/>
+          <w:szCs w:val="24"/>
+        </w:rPr>
+        <w:t xml:space="preserve"> </w:t>
+      </w:r>
+      <w:r>
+        <w:rPr>
+          <w:rFonts w:ascii="Arial" w:hAnsi="Arial"/>
+          <w:b w:val="false"/>
+          <w:bCs w:val="false"/>
+          <w:color w:val="auto"/>
+          <w:sz w:val="24"/>
+          <w:szCs w:val="24"/>
+          <w:highlight w:val="yellow"/>
+        </w:rPr>
+        <w:t>CARDS</w:t>
+      </w:r>
+      <w:r>
+        <w:rPr>
+          <w:rFonts w:ascii="Arial" w:hAnsi="Arial"/>
+          <w:b w:val="false"/>
+          <w:bCs w:val="false"/>
+          <w:color w:val="auto"/>
+          <w:sz w:val="24"/>
+          <w:szCs w:val="24"/>
+        </w:rPr>
+        <w:t xml:space="preserve">, </w:t>
+      </w:r>
+      <w:r>
+        <w:rPr>
+          <w:rFonts w:ascii="Arial" w:hAnsi="Arial"/>
+          <w:b w:val="false"/>
+          <w:bCs w:val="false"/>
+          <w:color w:val="auto"/>
+          <w:sz w:val="24"/>
+          <w:szCs w:val="24"/>
+          <w:highlight w:val="yellow"/>
+        </w:rPr>
+        <w:t>DIAGRAMAS</w:t>
+      </w:r>
+      <w:r>
+        <w:rPr>
+          <w:rFonts w:ascii="Arial" w:hAnsi="Arial"/>
+          <w:b w:val="false"/>
+          <w:bCs w:val="false"/>
+          <w:color w:val="auto"/>
+          <w:sz w:val="24"/>
+          <w:szCs w:val="24"/>
+        </w:rPr>
+        <w:t xml:space="preserve">, </w:t>
+      </w:r>
+      <w:r>
+        <w:rPr>
+          <w:rFonts w:ascii="Arial" w:hAnsi="Arial"/>
+          <w:b w:val="false"/>
+          <w:bCs w:val="false"/>
+          <w:color w:val="auto"/>
+          <w:sz w:val="24"/>
+          <w:szCs w:val="24"/>
+          <w:highlight w:val="yellow"/>
+        </w:rPr>
+        <w:t>TABELAS</w:t>
+      </w:r>
+      <w:r>
+        <w:rPr>
+          <w:rFonts w:ascii="Arial" w:hAnsi="Arial"/>
+          <w:b w:val="false"/>
+          <w:bCs w:val="false"/>
+          <w:color w:val="auto"/>
+          <w:sz w:val="24"/>
+          <w:szCs w:val="24"/>
+        </w:rPr>
         <w:br/>
       </w:r>
     </w:p>
@@ -2088,7 +2448,28 @@
           <w:sz w:val="20"/>
           <w:szCs w:val="20"/>
         </w:rPr>
-        <w:t>CRIAR O MATERIAL DE REVISÃO SEM OLHAR PARA O MATERIAL FONTE TERÁ UM MAIOR VALOR NO SEU APRENDIZADO, POREM PODEMOS LER O MATERIAL ANTES DE CRIAR O MATERIAL SEM AJUDA.</w:t>
+        <w:t xml:space="preserve">CRIAR O MATERIAL DE REVISÃO SEM OLHAR PARA O MATERIAL FONTE TERÁ UM MAIOR VALOR NO APRENDIZADO, POREM PODEMOS LER O MATERIAL ANTES DE CRIAR O MATERIAL </w:t>
+      </w:r>
+      <w:r>
+        <w:rPr>
+          <w:rFonts w:ascii="Arial" w:hAnsi="Arial"/>
+          <w:b w:val="false"/>
+          <w:bCs w:val="false"/>
+          <w:color w:val="auto"/>
+          <w:sz w:val="20"/>
+          <w:szCs w:val="20"/>
+        </w:rPr>
+        <w:t>OU DÁ RÁPIDAS OLHADAS NO MATERIAL BASE ENQUANTO ESTAMOS FAZENDO.</w:t>
+      </w:r>
+      <w:r>
+        <w:rPr>
+          <w:rFonts w:ascii="Arial" w:hAnsi="Arial"/>
+          <w:b w:val="false"/>
+          <w:bCs w:val="false"/>
+          <w:color w:val="auto"/>
+          <w:sz w:val="20"/>
+          <w:szCs w:val="20"/>
+        </w:rPr>
         <w:br/>
       </w:r>
     </w:p>
@@ -2121,7 +2502,29 @@
           <w:sz w:val="24"/>
           <w:szCs w:val="24"/>
         </w:rPr>
-        <w:t>DEFINIÇÕES, TERMOS, NOMES, DATAS, COMPETÊNCIAS, CARACTERÍSTICAS, TIPOS/ESPÉCIES, FÓRMULAS, NÚMEROS.</w:t>
+        <w:t xml:space="preserve">DEFINIÇÕES, TERMOS, NOMES, DATAS, COMPETÊNCIAS, CARACTERÍSTICAS, TIPOS/ESPÉCIES, FÓRMULAS, </w:t>
+      </w:r>
+      <w:r>
+        <w:rPr>
+          <w:rFonts w:ascii="Arial" w:hAnsi="Arial"/>
+          <w:b w:val="false"/>
+          <w:bCs w:val="false"/>
+          <w:color w:val="auto"/>
+          <w:sz w:val="24"/>
+          <w:szCs w:val="24"/>
+        </w:rPr>
+        <w:t>PRAZOS</w:t>
+      </w:r>
+      <w:r>
+        <w:rPr>
+          <w:rFonts w:ascii="Arial" w:hAnsi="Arial"/>
+          <w:b w:val="false"/>
+          <w:bCs w:val="false"/>
+          <w:color w:val="auto"/>
+          <w:sz w:val="24"/>
+          <w:szCs w:val="24"/>
+        </w:rPr>
+        <w:t>.</w:t>
       </w:r>
       <w:r>
         <w:rPr>
@@ -2211,9 +2614,29 @@
           <w:sz w:val="24"/>
           <w:szCs w:val="24"/>
         </w:rPr>
-        <w:t xml:space="preserve">MNEMÔNICOS, PALÁCIO DE MEMÓRIA, ANALOGIAS, CONTAR HISTÓRIAS, ETC. </w:t>
-        <w:br/>
-        <w:br/>
+        <w:t xml:space="preserve">MNEMÔNICOS, PALÁCIO DE MEMÓRIA, ANALOGIAS </w:t>
+      </w:r>
+      <w:r>
+        <w:rPr>
+          <w:rFonts w:ascii="Arial" w:hAnsi="Arial"/>
+          <w:b w:val="false"/>
+          <w:bCs w:val="false"/>
+          <w:color w:val="auto"/>
+          <w:sz w:val="24"/>
+          <w:szCs w:val="24"/>
+        </w:rPr>
+        <w:t>OU METÁFORAS</w:t>
+      </w:r>
+      <w:r>
+        <w:rPr>
+          <w:rFonts w:ascii="Arial" w:hAnsi="Arial"/>
+          <w:b w:val="false"/>
+          <w:bCs w:val="false"/>
+          <w:color w:val="auto"/>
+          <w:sz w:val="24"/>
+          <w:szCs w:val="24"/>
+        </w:rPr>
+        <w:t xml:space="preserve">, CONTAR HISTÓRIAS, ETC. </w:t>
         <w:br/>
       </w:r>
     </w:p>
@@ -2324,7 +2747,52 @@
           <w:sz w:val="20"/>
           <w:szCs w:val="20"/>
         </w:rPr>
-        <w:t xml:space="preserve"> P/ INFORMAÇÕES DIFÍCEIS DE ABSOLVER OU INTERFERENTES</w:t>
+        <w:t xml:space="preserve"> P/ INFORMAÇÕES DIFÍCEIS DE </w:t>
+      </w:r>
+      <w:r>
+        <w:rPr>
+          <w:rFonts w:ascii="Arial" w:hAnsi="Arial"/>
+          <w:b w:val="false"/>
+          <w:bCs w:val="false"/>
+          <w:color w:val="auto"/>
+          <w:sz w:val="20"/>
+          <w:szCs w:val="20"/>
+          <w:highlight w:val="yellow"/>
+        </w:rPr>
+        <w:t>ABSOLVER</w:t>
+      </w:r>
+      <w:r>
+        <w:rPr>
+          <w:rFonts w:ascii="Arial" w:hAnsi="Arial"/>
+          <w:b w:val="false"/>
+          <w:bCs w:val="false"/>
+          <w:color w:val="auto"/>
+          <w:sz w:val="20"/>
+          <w:szCs w:val="20"/>
+        </w:rPr>
+        <w:t xml:space="preserve"> OU </w:t>
+      </w:r>
+      <w:r>
+        <w:rPr>
+          <w:rFonts w:ascii="Arial" w:hAnsi="Arial"/>
+          <w:b w:val="false"/>
+          <w:bCs w:val="false"/>
+          <w:color w:val="auto"/>
+          <w:sz w:val="20"/>
+          <w:szCs w:val="20"/>
+          <w:highlight w:val="yellow"/>
+        </w:rPr>
+        <w:t>INTERFERENTES</w:t>
+      </w:r>
+      <w:r>
+        <w:rPr>
+          <w:rFonts w:ascii="Arial" w:hAnsi="Arial"/>
+          <w:b w:val="false"/>
+          <w:bCs w:val="false"/>
+          <w:color w:val="auto"/>
+          <w:sz w:val="20"/>
+          <w:szCs w:val="20"/>
+        </w:rPr>
         <w:br/>
       </w:r>
     </w:p>
@@ -3333,6 +3801,7 @@
       </w:pPr>
       <w:rPr>
         <w:rFonts w:ascii="OpenSymbol" w:hAnsi="OpenSymbol" w:cs="OpenSymbol" w:hint="default"/>
+        <w:b w:val="false"/>
         <w:rFonts w:cs="OpenSymbol"/>
       </w:rPr>
     </w:lvl>
@@ -6210,6 +6679,1156 @@
       <w:rFonts w:cs="OpenSymbol"/>
     </w:rPr>
   </w:style>
+  <w:style w:type="character" w:styleId="ListLabel226">
+    <w:name w:val="ListLabel 226"/>
+    <w:qFormat/>
+    <w:rPr>
+      <w:rFonts w:cs="OpenSymbol"/>
+    </w:rPr>
+  </w:style>
+  <w:style w:type="character" w:styleId="ListLabel227">
+    <w:name w:val="ListLabel 227"/>
+    <w:qFormat/>
+    <w:rPr>
+      <w:rFonts w:cs="OpenSymbol"/>
+    </w:rPr>
+  </w:style>
+  <w:style w:type="character" w:styleId="ListLabel228">
+    <w:name w:val="ListLabel 228"/>
+    <w:qFormat/>
+    <w:rPr>
+      <w:rFonts w:cs="OpenSymbol"/>
+    </w:rPr>
+  </w:style>
+  <w:style w:type="character" w:styleId="ListLabel229">
+    <w:name w:val="ListLabel 229"/>
+    <w:qFormat/>
+    <w:rPr>
+      <w:rFonts w:cs="OpenSymbol"/>
+    </w:rPr>
+  </w:style>
+  <w:style w:type="character" w:styleId="ListLabel230">
+    <w:name w:val="ListLabel 230"/>
+    <w:qFormat/>
+    <w:rPr>
+      <w:rFonts w:cs="OpenSymbol"/>
+    </w:rPr>
+  </w:style>
+  <w:style w:type="character" w:styleId="ListLabel231">
+    <w:name w:val="ListLabel 231"/>
+    <w:qFormat/>
+    <w:rPr>
+      <w:rFonts w:cs="OpenSymbol"/>
+    </w:rPr>
+  </w:style>
+  <w:style w:type="character" w:styleId="ListLabel232">
+    <w:name w:val="ListLabel 232"/>
+    <w:qFormat/>
+    <w:rPr>
+      <w:rFonts w:cs="OpenSymbol"/>
+    </w:rPr>
+  </w:style>
+  <w:style w:type="character" w:styleId="ListLabel233">
+    <w:name w:val="ListLabel 233"/>
+    <w:qFormat/>
+    <w:rPr>
+      <w:rFonts w:cs="OpenSymbol"/>
+    </w:rPr>
+  </w:style>
+  <w:style w:type="character" w:styleId="ListLabel234">
+    <w:name w:val="ListLabel 234"/>
+    <w:qFormat/>
+    <w:rPr>
+      <w:rFonts w:cs="OpenSymbol"/>
+    </w:rPr>
+  </w:style>
+  <w:style w:type="character" w:styleId="ListLabel235">
+    <w:name w:val="ListLabel 235"/>
+    <w:qFormat/>
+    <w:rPr>
+      <w:rFonts w:cs="OpenSymbol"/>
+      <w:b w:val="false"/>
+      <w:sz w:val="24"/>
+    </w:rPr>
+  </w:style>
+  <w:style w:type="character" w:styleId="ListLabel236">
+    <w:name w:val="ListLabel 236"/>
+    <w:qFormat/>
+    <w:rPr>
+      <w:rFonts w:cs="OpenSymbol"/>
+      <w:b w:val="false"/>
+      <w:sz w:val="24"/>
+    </w:rPr>
+  </w:style>
+  <w:style w:type="character" w:styleId="ListLabel237">
+    <w:name w:val="ListLabel 237"/>
+    <w:qFormat/>
+    <w:rPr>
+      <w:rFonts w:cs="OpenSymbol"/>
+    </w:rPr>
+  </w:style>
+  <w:style w:type="character" w:styleId="ListLabel238">
+    <w:name w:val="ListLabel 238"/>
+    <w:qFormat/>
+    <w:rPr>
+      <w:rFonts w:cs="OpenSymbol"/>
+    </w:rPr>
+  </w:style>
+  <w:style w:type="character" w:styleId="ListLabel239">
+    <w:name w:val="ListLabel 239"/>
+    <w:qFormat/>
+    <w:rPr>
+      <w:rFonts w:cs="OpenSymbol"/>
+    </w:rPr>
+  </w:style>
+  <w:style w:type="character" w:styleId="ListLabel240">
+    <w:name w:val="ListLabel 240"/>
+    <w:qFormat/>
+    <w:rPr>
+      <w:rFonts w:cs="OpenSymbol"/>
+    </w:rPr>
+  </w:style>
+  <w:style w:type="character" w:styleId="ListLabel241">
+    <w:name w:val="ListLabel 241"/>
+    <w:qFormat/>
+    <w:rPr>
+      <w:rFonts w:cs="OpenSymbol"/>
+    </w:rPr>
+  </w:style>
+  <w:style w:type="character" w:styleId="ListLabel242">
+    <w:name w:val="ListLabel 242"/>
+    <w:qFormat/>
+    <w:rPr>
+      <w:rFonts w:cs="OpenSymbol"/>
+    </w:rPr>
+  </w:style>
+  <w:style w:type="character" w:styleId="ListLabel243">
+    <w:name w:val="ListLabel 243"/>
+    <w:qFormat/>
+    <w:rPr>
+      <w:rFonts w:cs="OpenSymbol"/>
+    </w:rPr>
+  </w:style>
+  <w:style w:type="character" w:styleId="ListLabel244">
+    <w:name w:val="ListLabel 244"/>
+    <w:qFormat/>
+    <w:rPr>
+      <w:rFonts w:cs="OpenSymbol"/>
+    </w:rPr>
+  </w:style>
+  <w:style w:type="character" w:styleId="ListLabel245">
+    <w:name w:val="ListLabel 245"/>
+    <w:qFormat/>
+    <w:rPr>
+      <w:rFonts w:cs="OpenSymbol"/>
+      <w:b w:val="false"/>
+    </w:rPr>
+  </w:style>
+  <w:style w:type="character" w:styleId="ListLabel246">
+    <w:name w:val="ListLabel 246"/>
+    <w:qFormat/>
+    <w:rPr>
+      <w:rFonts w:cs="OpenSymbol"/>
+    </w:rPr>
+  </w:style>
+  <w:style w:type="character" w:styleId="ListLabel247">
+    <w:name w:val="ListLabel 247"/>
+    <w:qFormat/>
+    <w:rPr>
+      <w:rFonts w:cs="OpenSymbol"/>
+    </w:rPr>
+  </w:style>
+  <w:style w:type="character" w:styleId="ListLabel248">
+    <w:name w:val="ListLabel 248"/>
+    <w:qFormat/>
+    <w:rPr>
+      <w:rFonts w:cs="OpenSymbol"/>
+    </w:rPr>
+  </w:style>
+  <w:style w:type="character" w:styleId="ListLabel249">
+    <w:name w:val="ListLabel 249"/>
+    <w:qFormat/>
+    <w:rPr>
+      <w:rFonts w:cs="OpenSymbol"/>
+    </w:rPr>
+  </w:style>
+  <w:style w:type="character" w:styleId="ListLabel250">
+    <w:name w:val="ListLabel 250"/>
+    <w:qFormat/>
+    <w:rPr>
+      <w:rFonts w:cs="OpenSymbol"/>
+    </w:rPr>
+  </w:style>
+  <w:style w:type="character" w:styleId="ListLabel251">
+    <w:name w:val="ListLabel 251"/>
+    <w:qFormat/>
+    <w:rPr>
+      <w:rFonts w:cs="OpenSymbol"/>
+    </w:rPr>
+  </w:style>
+  <w:style w:type="character" w:styleId="ListLabel252">
+    <w:name w:val="ListLabel 252"/>
+    <w:qFormat/>
+    <w:rPr>
+      <w:rFonts w:cs="OpenSymbol"/>
+    </w:rPr>
+  </w:style>
+  <w:style w:type="character" w:styleId="ListLabel253">
+    <w:name w:val="ListLabel 253"/>
+    <w:qFormat/>
+    <w:rPr>
+      <w:rFonts w:cs="OpenSymbol"/>
+    </w:rPr>
+  </w:style>
+  <w:style w:type="character" w:styleId="ListLabel254">
+    <w:name w:val="ListLabel 254"/>
+    <w:qFormat/>
+    <w:rPr>
+      <w:rFonts w:cs="OpenSymbol"/>
+    </w:rPr>
+  </w:style>
+  <w:style w:type="character" w:styleId="ListLabel255">
+    <w:name w:val="ListLabel 255"/>
+    <w:qFormat/>
+    <w:rPr>
+      <w:rFonts w:cs="OpenSymbol"/>
+    </w:rPr>
+  </w:style>
+  <w:style w:type="character" w:styleId="ListLabel256">
+    <w:name w:val="ListLabel 256"/>
+    <w:qFormat/>
+    <w:rPr>
+      <w:rFonts w:cs="OpenSymbol"/>
+    </w:rPr>
+  </w:style>
+  <w:style w:type="character" w:styleId="ListLabel257">
+    <w:name w:val="ListLabel 257"/>
+    <w:qFormat/>
+    <w:rPr>
+      <w:rFonts w:cs="OpenSymbol"/>
+    </w:rPr>
+  </w:style>
+  <w:style w:type="character" w:styleId="ListLabel258">
+    <w:name w:val="ListLabel 258"/>
+    <w:qFormat/>
+    <w:rPr>
+      <w:rFonts w:cs="OpenSymbol"/>
+    </w:rPr>
+  </w:style>
+  <w:style w:type="character" w:styleId="ListLabel259">
+    <w:name w:val="ListLabel 259"/>
+    <w:qFormat/>
+    <w:rPr>
+      <w:rFonts w:cs="OpenSymbol"/>
+    </w:rPr>
+  </w:style>
+  <w:style w:type="character" w:styleId="ListLabel260">
+    <w:name w:val="ListLabel 260"/>
+    <w:qFormat/>
+    <w:rPr>
+      <w:rFonts w:cs="OpenSymbol"/>
+    </w:rPr>
+  </w:style>
+  <w:style w:type="character" w:styleId="ListLabel261">
+    <w:name w:val="ListLabel 261"/>
+    <w:qFormat/>
+    <w:rPr>
+      <w:rFonts w:cs="OpenSymbol"/>
+    </w:rPr>
+  </w:style>
+  <w:style w:type="character" w:styleId="ListLabel262">
+    <w:name w:val="ListLabel 262"/>
+    <w:qFormat/>
+    <w:rPr>
+      <w:rFonts w:cs="OpenSymbol"/>
+    </w:rPr>
+  </w:style>
+  <w:style w:type="character" w:styleId="ListLabel263">
+    <w:name w:val="ListLabel 263"/>
+    <w:qFormat/>
+    <w:rPr>
+      <w:rFonts w:cs="OpenSymbol"/>
+      <w:sz w:val="20"/>
+    </w:rPr>
+  </w:style>
+  <w:style w:type="character" w:styleId="ListLabel264">
+    <w:name w:val="ListLabel 264"/>
+    <w:qFormat/>
+    <w:rPr>
+      <w:rFonts w:cs="OpenSymbol"/>
+    </w:rPr>
+  </w:style>
+  <w:style w:type="character" w:styleId="ListLabel265">
+    <w:name w:val="ListLabel 265"/>
+    <w:qFormat/>
+    <w:rPr>
+      <w:rFonts w:cs="OpenSymbol"/>
+    </w:rPr>
+  </w:style>
+  <w:style w:type="character" w:styleId="ListLabel266">
+    <w:name w:val="ListLabel 266"/>
+    <w:qFormat/>
+    <w:rPr>
+      <w:rFonts w:cs="OpenSymbol"/>
+    </w:rPr>
+  </w:style>
+  <w:style w:type="character" w:styleId="ListLabel267">
+    <w:name w:val="ListLabel 267"/>
+    <w:qFormat/>
+    <w:rPr>
+      <w:rFonts w:cs="OpenSymbol"/>
+    </w:rPr>
+  </w:style>
+  <w:style w:type="character" w:styleId="ListLabel268">
+    <w:name w:val="ListLabel 268"/>
+    <w:qFormat/>
+    <w:rPr>
+      <w:rFonts w:cs="OpenSymbol"/>
+    </w:rPr>
+  </w:style>
+  <w:style w:type="character" w:styleId="ListLabel269">
+    <w:name w:val="ListLabel 269"/>
+    <w:qFormat/>
+    <w:rPr>
+      <w:rFonts w:cs="OpenSymbol"/>
+    </w:rPr>
+  </w:style>
+  <w:style w:type="character" w:styleId="ListLabel270">
+    <w:name w:val="ListLabel 270"/>
+    <w:qFormat/>
+    <w:rPr>
+      <w:rFonts w:cs="OpenSymbol"/>
+    </w:rPr>
+  </w:style>
+  <w:style w:type="character" w:styleId="ListLabel271">
+    <w:name w:val="ListLabel 271"/>
+    <w:qFormat/>
+    <w:rPr>
+      <w:rFonts w:cs="OpenSymbol"/>
+      <w:b w:val="false"/>
+      <w:sz w:val="24"/>
+    </w:rPr>
+  </w:style>
+  <w:style w:type="character" w:styleId="ListLabel272">
+    <w:name w:val="ListLabel 272"/>
+    <w:qFormat/>
+    <w:rPr>
+      <w:rFonts w:cs="OpenSymbol"/>
+    </w:rPr>
+  </w:style>
+  <w:style w:type="character" w:styleId="ListLabel273">
+    <w:name w:val="ListLabel 273"/>
+    <w:qFormat/>
+    <w:rPr>
+      <w:rFonts w:cs="OpenSymbol"/>
+    </w:rPr>
+  </w:style>
+  <w:style w:type="character" w:styleId="ListLabel274">
+    <w:name w:val="ListLabel 274"/>
+    <w:qFormat/>
+    <w:rPr>
+      <w:rFonts w:cs="OpenSymbol"/>
+    </w:rPr>
+  </w:style>
+  <w:style w:type="character" w:styleId="ListLabel275">
+    <w:name w:val="ListLabel 275"/>
+    <w:qFormat/>
+    <w:rPr>
+      <w:rFonts w:cs="OpenSymbol"/>
+    </w:rPr>
+  </w:style>
+  <w:style w:type="character" w:styleId="ListLabel276">
+    <w:name w:val="ListLabel 276"/>
+    <w:qFormat/>
+    <w:rPr>
+      <w:rFonts w:cs="OpenSymbol"/>
+    </w:rPr>
+  </w:style>
+  <w:style w:type="character" w:styleId="ListLabel277">
+    <w:name w:val="ListLabel 277"/>
+    <w:qFormat/>
+    <w:rPr>
+      <w:rFonts w:cs="OpenSymbol"/>
+    </w:rPr>
+  </w:style>
+  <w:style w:type="character" w:styleId="ListLabel278">
+    <w:name w:val="ListLabel 278"/>
+    <w:qFormat/>
+    <w:rPr>
+      <w:rFonts w:cs="OpenSymbol"/>
+    </w:rPr>
+  </w:style>
+  <w:style w:type="character" w:styleId="ListLabel279">
+    <w:name w:val="ListLabel 279"/>
+    <w:qFormat/>
+    <w:rPr>
+      <w:rFonts w:cs="OpenSymbol"/>
+    </w:rPr>
+  </w:style>
+  <w:style w:type="character" w:styleId="ListLabel280">
+    <w:name w:val="ListLabel 280"/>
+    <w:qFormat/>
+    <w:rPr>
+      <w:rFonts w:cs="OpenSymbol"/>
+    </w:rPr>
+  </w:style>
+  <w:style w:type="character" w:styleId="ListLabel281">
+    <w:name w:val="ListLabel 281"/>
+    <w:qFormat/>
+    <w:rPr>
+      <w:rFonts w:cs="OpenSymbol"/>
+    </w:rPr>
+  </w:style>
+  <w:style w:type="character" w:styleId="ListLabel282">
+    <w:name w:val="ListLabel 282"/>
+    <w:qFormat/>
+    <w:rPr>
+      <w:rFonts w:cs="OpenSymbol"/>
+    </w:rPr>
+  </w:style>
+  <w:style w:type="character" w:styleId="ListLabel283">
+    <w:name w:val="ListLabel 283"/>
+    <w:qFormat/>
+    <w:rPr>
+      <w:rFonts w:cs="OpenSymbol"/>
+    </w:rPr>
+  </w:style>
+  <w:style w:type="character" w:styleId="ListLabel284">
+    <w:name w:val="ListLabel 284"/>
+    <w:qFormat/>
+    <w:rPr>
+      <w:rFonts w:cs="OpenSymbol"/>
+    </w:rPr>
+  </w:style>
+  <w:style w:type="character" w:styleId="ListLabel285">
+    <w:name w:val="ListLabel 285"/>
+    <w:qFormat/>
+    <w:rPr>
+      <w:rFonts w:cs="OpenSymbol"/>
+    </w:rPr>
+  </w:style>
+  <w:style w:type="character" w:styleId="ListLabel286">
+    <w:name w:val="ListLabel 286"/>
+    <w:qFormat/>
+    <w:rPr>
+      <w:rFonts w:cs="OpenSymbol"/>
+    </w:rPr>
+  </w:style>
+  <w:style w:type="character" w:styleId="ListLabel287">
+    <w:name w:val="ListLabel 287"/>
+    <w:qFormat/>
+    <w:rPr>
+      <w:rFonts w:cs="OpenSymbol"/>
+    </w:rPr>
+  </w:style>
+  <w:style w:type="character" w:styleId="ListLabel288">
+    <w:name w:val="ListLabel 288"/>
+    <w:qFormat/>
+    <w:rPr>
+      <w:rFonts w:cs="OpenSymbol"/>
+    </w:rPr>
+  </w:style>
+  <w:style w:type="character" w:styleId="ListLabel289">
+    <w:name w:val="ListLabel 289"/>
+    <w:qFormat/>
+    <w:rPr>
+      <w:rFonts w:cs="OpenSymbol"/>
+    </w:rPr>
+  </w:style>
+  <w:style w:type="character" w:styleId="ListLabel290">
+    <w:name w:val="ListLabel 290"/>
+    <w:qFormat/>
+    <w:rPr>
+      <w:rFonts w:cs="OpenSymbol"/>
+    </w:rPr>
+  </w:style>
+  <w:style w:type="character" w:styleId="ListLabel291">
+    <w:name w:val="ListLabel 291"/>
+    <w:qFormat/>
+    <w:rPr>
+      <w:rFonts w:cs="OpenSymbol"/>
+    </w:rPr>
+  </w:style>
+  <w:style w:type="character" w:styleId="ListLabel292">
+    <w:name w:val="ListLabel 292"/>
+    <w:qFormat/>
+    <w:rPr>
+      <w:rFonts w:cs="OpenSymbol"/>
+    </w:rPr>
+  </w:style>
+  <w:style w:type="character" w:styleId="ListLabel293">
+    <w:name w:val="ListLabel 293"/>
+    <w:qFormat/>
+    <w:rPr>
+      <w:rFonts w:cs="OpenSymbol"/>
+    </w:rPr>
+  </w:style>
+  <w:style w:type="character" w:styleId="ListLabel294">
+    <w:name w:val="ListLabel 294"/>
+    <w:qFormat/>
+    <w:rPr>
+      <w:rFonts w:cs="OpenSymbol"/>
+    </w:rPr>
+  </w:style>
+  <w:style w:type="character" w:styleId="ListLabel295">
+    <w:name w:val="ListLabel 295"/>
+    <w:qFormat/>
+    <w:rPr>
+      <w:rFonts w:cs="OpenSymbol"/>
+    </w:rPr>
+  </w:style>
+  <w:style w:type="character" w:styleId="ListLabel296">
+    <w:name w:val="ListLabel 296"/>
+    <w:qFormat/>
+    <w:rPr>
+      <w:rFonts w:cs="OpenSymbol"/>
+    </w:rPr>
+  </w:style>
+  <w:style w:type="character" w:styleId="ListLabel297">
+    <w:name w:val="ListLabel 297"/>
+    <w:qFormat/>
+    <w:rPr>
+      <w:rFonts w:cs="OpenSymbol"/>
+    </w:rPr>
+  </w:style>
+  <w:style w:type="character" w:styleId="ListLabel298">
+    <w:name w:val="ListLabel 298"/>
+    <w:qFormat/>
+    <w:rPr>
+      <w:rFonts w:cs="OpenSymbol"/>
+    </w:rPr>
+  </w:style>
+  <w:style w:type="character" w:styleId="ListLabel299">
+    <w:name w:val="ListLabel 299"/>
+    <w:qFormat/>
+    <w:rPr>
+      <w:rFonts w:cs="OpenSymbol"/>
+    </w:rPr>
+  </w:style>
+  <w:style w:type="character" w:styleId="ListLabel300">
+    <w:name w:val="ListLabel 300"/>
+    <w:qFormat/>
+    <w:rPr>
+      <w:rFonts w:cs="OpenSymbol"/>
+    </w:rPr>
+  </w:style>
+  <w:style w:type="character" w:styleId="ListLabel301">
+    <w:name w:val="ListLabel 301"/>
+    <w:qFormat/>
+    <w:rPr>
+      <w:rFonts w:cs="OpenSymbol"/>
+    </w:rPr>
+  </w:style>
+  <w:style w:type="character" w:styleId="ListLabel302">
+    <w:name w:val="ListLabel 302"/>
+    <w:qFormat/>
+    <w:rPr>
+      <w:rFonts w:cs="OpenSymbol"/>
+    </w:rPr>
+  </w:style>
+  <w:style w:type="character" w:styleId="ListLabel303">
+    <w:name w:val="ListLabel 303"/>
+    <w:qFormat/>
+    <w:rPr>
+      <w:rFonts w:cs="OpenSymbol"/>
+    </w:rPr>
+  </w:style>
+  <w:style w:type="character" w:styleId="ListLabel304">
+    <w:name w:val="ListLabel 304"/>
+    <w:qFormat/>
+    <w:rPr>
+      <w:rFonts w:cs="OpenSymbol"/>
+    </w:rPr>
+  </w:style>
+  <w:style w:type="character" w:styleId="ListLabel305">
+    <w:name w:val="ListLabel 305"/>
+    <w:qFormat/>
+    <w:rPr>
+      <w:rFonts w:cs="OpenSymbol"/>
+    </w:rPr>
+  </w:style>
+  <w:style w:type="character" w:styleId="ListLabel306">
+    <w:name w:val="ListLabel 306"/>
+    <w:qFormat/>
+    <w:rPr>
+      <w:rFonts w:cs="OpenSymbol"/>
+    </w:rPr>
+  </w:style>
+  <w:style w:type="character" w:styleId="ListLabel307">
+    <w:name w:val="ListLabel 307"/>
+    <w:qFormat/>
+    <w:rPr>
+      <w:rFonts w:cs="OpenSymbol"/>
+    </w:rPr>
+  </w:style>
+  <w:style w:type="character" w:styleId="ListLabel308">
+    <w:name w:val="ListLabel 308"/>
+    <w:qFormat/>
+    <w:rPr>
+      <w:rFonts w:cs="OpenSymbol"/>
+    </w:rPr>
+  </w:style>
+  <w:style w:type="character" w:styleId="ListLabel309">
+    <w:name w:val="ListLabel 309"/>
+    <w:qFormat/>
+    <w:rPr>
+      <w:rFonts w:cs="OpenSymbol"/>
+    </w:rPr>
+  </w:style>
+  <w:style w:type="character" w:styleId="ListLabel310">
+    <w:name w:val="ListLabel 310"/>
+    <w:qFormat/>
+    <w:rPr>
+      <w:rFonts w:cs="OpenSymbol"/>
+    </w:rPr>
+  </w:style>
+  <w:style w:type="character" w:styleId="ListLabel311">
+    <w:name w:val="ListLabel 311"/>
+    <w:qFormat/>
+    <w:rPr>
+      <w:rFonts w:cs="OpenSymbol"/>
+    </w:rPr>
+  </w:style>
+  <w:style w:type="character" w:styleId="ListLabel312">
+    <w:name w:val="ListLabel 312"/>
+    <w:qFormat/>
+    <w:rPr>
+      <w:rFonts w:cs="OpenSymbol"/>
+    </w:rPr>
+  </w:style>
+  <w:style w:type="character" w:styleId="ListLabel313">
+    <w:name w:val="ListLabel 313"/>
+    <w:qFormat/>
+    <w:rPr>
+      <w:rFonts w:cs="OpenSymbol"/>
+    </w:rPr>
+  </w:style>
+  <w:style w:type="character" w:styleId="ListLabel314">
+    <w:name w:val="ListLabel 314"/>
+    <w:qFormat/>
+    <w:rPr>
+      <w:rFonts w:cs="OpenSymbol"/>
+    </w:rPr>
+  </w:style>
+  <w:style w:type="character" w:styleId="ListLabel315">
+    <w:name w:val="ListLabel 315"/>
+    <w:qFormat/>
+    <w:rPr>
+      <w:rFonts w:cs="OpenSymbol"/>
+    </w:rPr>
+  </w:style>
+  <w:style w:type="character" w:styleId="ListLabel316">
+    <w:name w:val="ListLabel 316"/>
+    <w:qFormat/>
+    <w:rPr>
+      <w:rFonts w:cs="OpenSymbol"/>
+      <w:b w:val="false"/>
+      <w:sz w:val="24"/>
+    </w:rPr>
+  </w:style>
+  <w:style w:type="character" w:styleId="ListLabel317">
+    <w:name w:val="ListLabel 317"/>
+    <w:qFormat/>
+    <w:rPr>
+      <w:rFonts w:cs="OpenSymbol"/>
+      <w:b w:val="false"/>
+      <w:sz w:val="24"/>
+    </w:rPr>
+  </w:style>
+  <w:style w:type="character" w:styleId="ListLabel318">
+    <w:name w:val="ListLabel 318"/>
+    <w:qFormat/>
+    <w:rPr>
+      <w:rFonts w:cs="OpenSymbol"/>
+    </w:rPr>
+  </w:style>
+  <w:style w:type="character" w:styleId="ListLabel319">
+    <w:name w:val="ListLabel 319"/>
+    <w:qFormat/>
+    <w:rPr>
+      <w:rFonts w:cs="OpenSymbol"/>
+    </w:rPr>
+  </w:style>
+  <w:style w:type="character" w:styleId="ListLabel320">
+    <w:name w:val="ListLabel 320"/>
+    <w:qFormat/>
+    <w:rPr>
+      <w:rFonts w:cs="OpenSymbol"/>
+    </w:rPr>
+  </w:style>
+  <w:style w:type="character" w:styleId="ListLabel321">
+    <w:name w:val="ListLabel 321"/>
+    <w:qFormat/>
+    <w:rPr>
+      <w:rFonts w:cs="OpenSymbol"/>
+    </w:rPr>
+  </w:style>
+  <w:style w:type="character" w:styleId="ListLabel322">
+    <w:name w:val="ListLabel 322"/>
+    <w:qFormat/>
+    <w:rPr>
+      <w:rFonts w:cs="OpenSymbol"/>
+    </w:rPr>
+  </w:style>
+  <w:style w:type="character" w:styleId="ListLabel323">
+    <w:name w:val="ListLabel 323"/>
+    <w:qFormat/>
+    <w:rPr>
+      <w:rFonts w:cs="OpenSymbol"/>
+    </w:rPr>
+  </w:style>
+  <w:style w:type="character" w:styleId="ListLabel324">
+    <w:name w:val="ListLabel 324"/>
+    <w:qFormat/>
+    <w:rPr>
+      <w:rFonts w:cs="OpenSymbol"/>
+    </w:rPr>
+  </w:style>
+  <w:style w:type="character" w:styleId="ListLabel325">
+    <w:name w:val="ListLabel 325"/>
+    <w:qFormat/>
+    <w:rPr>
+      <w:rFonts w:cs="OpenSymbol"/>
+    </w:rPr>
+  </w:style>
+  <w:style w:type="character" w:styleId="ListLabel326">
+    <w:name w:val="ListLabel 326"/>
+    <w:qFormat/>
+    <w:rPr>
+      <w:rFonts w:cs="OpenSymbol"/>
+      <w:b w:val="false"/>
+    </w:rPr>
+  </w:style>
+  <w:style w:type="character" w:styleId="ListLabel327">
+    <w:name w:val="ListLabel 327"/>
+    <w:qFormat/>
+    <w:rPr>
+      <w:rFonts w:cs="OpenSymbol"/>
+    </w:rPr>
+  </w:style>
+  <w:style w:type="character" w:styleId="ListLabel328">
+    <w:name w:val="ListLabel 328"/>
+    <w:qFormat/>
+    <w:rPr>
+      <w:rFonts w:cs="OpenSymbol"/>
+    </w:rPr>
+  </w:style>
+  <w:style w:type="character" w:styleId="ListLabel329">
+    <w:name w:val="ListLabel 329"/>
+    <w:qFormat/>
+    <w:rPr>
+      <w:rFonts w:cs="OpenSymbol"/>
+    </w:rPr>
+  </w:style>
+  <w:style w:type="character" w:styleId="ListLabel330">
+    <w:name w:val="ListLabel 330"/>
+    <w:qFormat/>
+    <w:rPr>
+      <w:rFonts w:cs="OpenSymbol"/>
+    </w:rPr>
+  </w:style>
+  <w:style w:type="character" w:styleId="ListLabel331">
+    <w:name w:val="ListLabel 331"/>
+    <w:qFormat/>
+    <w:rPr>
+      <w:rFonts w:cs="OpenSymbol"/>
+    </w:rPr>
+  </w:style>
+  <w:style w:type="character" w:styleId="ListLabel332">
+    <w:name w:val="ListLabel 332"/>
+    <w:qFormat/>
+    <w:rPr>
+      <w:rFonts w:cs="OpenSymbol"/>
+    </w:rPr>
+  </w:style>
+  <w:style w:type="character" w:styleId="ListLabel333">
+    <w:name w:val="ListLabel 333"/>
+    <w:qFormat/>
+    <w:rPr>
+      <w:rFonts w:cs="OpenSymbol"/>
+    </w:rPr>
+  </w:style>
+  <w:style w:type="character" w:styleId="ListLabel334">
+    <w:name w:val="ListLabel 334"/>
+    <w:qFormat/>
+    <w:rPr>
+      <w:rFonts w:cs="OpenSymbol"/>
+    </w:rPr>
+  </w:style>
+  <w:style w:type="character" w:styleId="ListLabel335">
+    <w:name w:val="ListLabel 335"/>
+    <w:qFormat/>
+    <w:rPr>
+      <w:rFonts w:cs="OpenSymbol"/>
+    </w:rPr>
+  </w:style>
+  <w:style w:type="character" w:styleId="ListLabel336">
+    <w:name w:val="ListLabel 336"/>
+    <w:qFormat/>
+    <w:rPr>
+      <w:rFonts w:cs="OpenSymbol"/>
+    </w:rPr>
+  </w:style>
+  <w:style w:type="character" w:styleId="ListLabel337">
+    <w:name w:val="ListLabel 337"/>
+    <w:qFormat/>
+    <w:rPr>
+      <w:rFonts w:cs="OpenSymbol"/>
+    </w:rPr>
+  </w:style>
+  <w:style w:type="character" w:styleId="ListLabel338">
+    <w:name w:val="ListLabel 338"/>
+    <w:qFormat/>
+    <w:rPr>
+      <w:rFonts w:cs="OpenSymbol"/>
+    </w:rPr>
+  </w:style>
+  <w:style w:type="character" w:styleId="ListLabel339">
+    <w:name w:val="ListLabel 339"/>
+    <w:qFormat/>
+    <w:rPr>
+      <w:rFonts w:cs="OpenSymbol"/>
+    </w:rPr>
+  </w:style>
+  <w:style w:type="character" w:styleId="ListLabel340">
+    <w:name w:val="ListLabel 340"/>
+    <w:qFormat/>
+    <w:rPr>
+      <w:rFonts w:cs="OpenSymbol"/>
+    </w:rPr>
+  </w:style>
+  <w:style w:type="character" w:styleId="ListLabel341">
+    <w:name w:val="ListLabel 341"/>
+    <w:qFormat/>
+    <w:rPr>
+      <w:rFonts w:cs="OpenSymbol"/>
+    </w:rPr>
+  </w:style>
+  <w:style w:type="character" w:styleId="ListLabel342">
+    <w:name w:val="ListLabel 342"/>
+    <w:qFormat/>
+    <w:rPr>
+      <w:rFonts w:cs="OpenSymbol"/>
+    </w:rPr>
+  </w:style>
+  <w:style w:type="character" w:styleId="ListLabel343">
+    <w:name w:val="ListLabel 343"/>
+    <w:qFormat/>
+    <w:rPr>
+      <w:rFonts w:cs="OpenSymbol"/>
+    </w:rPr>
+  </w:style>
+  <w:style w:type="character" w:styleId="ListLabel344">
+    <w:name w:val="ListLabel 344"/>
+    <w:qFormat/>
+    <w:rPr>
+      <w:rFonts w:cs="OpenSymbol"/>
+      <w:sz w:val="20"/>
+    </w:rPr>
+  </w:style>
+  <w:style w:type="character" w:styleId="ListLabel345">
+    <w:name w:val="ListLabel 345"/>
+    <w:qFormat/>
+    <w:rPr>
+      <w:rFonts w:cs="OpenSymbol"/>
+    </w:rPr>
+  </w:style>
+  <w:style w:type="character" w:styleId="ListLabel346">
+    <w:name w:val="ListLabel 346"/>
+    <w:qFormat/>
+    <w:rPr>
+      <w:rFonts w:cs="OpenSymbol"/>
+    </w:rPr>
+  </w:style>
+  <w:style w:type="character" w:styleId="ListLabel347">
+    <w:name w:val="ListLabel 347"/>
+    <w:qFormat/>
+    <w:rPr>
+      <w:rFonts w:cs="OpenSymbol"/>
+    </w:rPr>
+  </w:style>
+  <w:style w:type="character" w:styleId="ListLabel348">
+    <w:name w:val="ListLabel 348"/>
+    <w:qFormat/>
+    <w:rPr>
+      <w:rFonts w:cs="OpenSymbol"/>
+    </w:rPr>
+  </w:style>
+  <w:style w:type="character" w:styleId="ListLabel349">
+    <w:name w:val="ListLabel 349"/>
+    <w:qFormat/>
+    <w:rPr>
+      <w:rFonts w:cs="OpenSymbol"/>
+    </w:rPr>
+  </w:style>
+  <w:style w:type="character" w:styleId="ListLabel350">
+    <w:name w:val="ListLabel 350"/>
+    <w:qFormat/>
+    <w:rPr>
+      <w:rFonts w:cs="OpenSymbol"/>
+    </w:rPr>
+  </w:style>
+  <w:style w:type="character" w:styleId="ListLabel351">
+    <w:name w:val="ListLabel 351"/>
+    <w:qFormat/>
+    <w:rPr>
+      <w:rFonts w:cs="OpenSymbol"/>
+    </w:rPr>
+  </w:style>
+  <w:style w:type="character" w:styleId="ListLabel352">
+    <w:name w:val="ListLabel 352"/>
+    <w:qFormat/>
+    <w:rPr>
+      <w:rFonts w:cs="OpenSymbol"/>
+      <w:b w:val="false"/>
+      <w:sz w:val="24"/>
+    </w:rPr>
+  </w:style>
+  <w:style w:type="character" w:styleId="ListLabel353">
+    <w:name w:val="ListLabel 353"/>
+    <w:qFormat/>
+    <w:rPr>
+      <w:rFonts w:cs="OpenSymbol"/>
+    </w:rPr>
+  </w:style>
+  <w:style w:type="character" w:styleId="ListLabel354">
+    <w:name w:val="ListLabel 354"/>
+    <w:qFormat/>
+    <w:rPr>
+      <w:rFonts w:cs="OpenSymbol"/>
+    </w:rPr>
+  </w:style>
+  <w:style w:type="character" w:styleId="ListLabel355">
+    <w:name w:val="ListLabel 355"/>
+    <w:qFormat/>
+    <w:rPr>
+      <w:rFonts w:cs="OpenSymbol"/>
+    </w:rPr>
+  </w:style>
+  <w:style w:type="character" w:styleId="ListLabel356">
+    <w:name w:val="ListLabel 356"/>
+    <w:qFormat/>
+    <w:rPr>
+      <w:rFonts w:cs="OpenSymbol"/>
+    </w:rPr>
+  </w:style>
+  <w:style w:type="character" w:styleId="ListLabel357">
+    <w:name w:val="ListLabel 357"/>
+    <w:qFormat/>
+    <w:rPr>
+      <w:rFonts w:cs="OpenSymbol"/>
+    </w:rPr>
+  </w:style>
+  <w:style w:type="character" w:styleId="ListLabel358">
+    <w:name w:val="ListLabel 358"/>
+    <w:qFormat/>
+    <w:rPr>
+      <w:rFonts w:cs="OpenSymbol"/>
+    </w:rPr>
+  </w:style>
+  <w:style w:type="character" w:styleId="ListLabel359">
+    <w:name w:val="ListLabel 359"/>
+    <w:qFormat/>
+    <w:rPr>
+      <w:rFonts w:cs="OpenSymbol"/>
+    </w:rPr>
+  </w:style>
+  <w:style w:type="character" w:styleId="ListLabel360">
+    <w:name w:val="ListLabel 360"/>
+    <w:qFormat/>
+    <w:rPr>
+      <w:rFonts w:cs="OpenSymbol"/>
+    </w:rPr>
+  </w:style>
+  <w:style w:type="character" w:styleId="ListLabel361">
+    <w:name w:val="ListLabel 361"/>
+    <w:qFormat/>
+    <w:rPr>
+      <w:rFonts w:cs="OpenSymbol"/>
+    </w:rPr>
+  </w:style>
+  <w:style w:type="character" w:styleId="ListLabel362">
+    <w:name w:val="ListLabel 362"/>
+    <w:qFormat/>
+    <w:rPr>
+      <w:rFonts w:cs="OpenSymbol"/>
+    </w:rPr>
+  </w:style>
+  <w:style w:type="character" w:styleId="ListLabel363">
+    <w:name w:val="ListLabel 363"/>
+    <w:qFormat/>
+    <w:rPr>
+      <w:rFonts w:cs="OpenSymbol"/>
+    </w:rPr>
+  </w:style>
+  <w:style w:type="character" w:styleId="ListLabel364">
+    <w:name w:val="ListLabel 364"/>
+    <w:qFormat/>
+    <w:rPr>
+      <w:rFonts w:cs="OpenSymbol"/>
+    </w:rPr>
+  </w:style>
+  <w:style w:type="character" w:styleId="ListLabel365">
+    <w:name w:val="ListLabel 365"/>
+    <w:qFormat/>
+    <w:rPr>
+      <w:rFonts w:cs="OpenSymbol"/>
+    </w:rPr>
+  </w:style>
+  <w:style w:type="character" w:styleId="ListLabel366">
+    <w:name w:val="ListLabel 366"/>
+    <w:qFormat/>
+    <w:rPr>
+      <w:rFonts w:cs="OpenSymbol"/>
+    </w:rPr>
+  </w:style>
+  <w:style w:type="character" w:styleId="ListLabel367">
+    <w:name w:val="ListLabel 367"/>
+    <w:qFormat/>
+    <w:rPr>
+      <w:rFonts w:cs="OpenSymbol"/>
+    </w:rPr>
+  </w:style>
+  <w:style w:type="character" w:styleId="ListLabel368">
+    <w:name w:val="ListLabel 368"/>
+    <w:qFormat/>
+    <w:rPr>
+      <w:rFonts w:cs="OpenSymbol"/>
+    </w:rPr>
+  </w:style>
+  <w:style w:type="character" w:styleId="ListLabel369">
+    <w:name w:val="ListLabel 369"/>
+    <w:qFormat/>
+    <w:rPr>
+      <w:rFonts w:cs="OpenSymbol"/>
+    </w:rPr>
+  </w:style>
+  <w:style w:type="character" w:styleId="ListLabel370">
+    <w:name w:val="ListLabel 370"/>
+    <w:qFormat/>
+    <w:rPr>
+      <w:rFonts w:cs="OpenSymbol"/>
+    </w:rPr>
+  </w:style>
+  <w:style w:type="character" w:styleId="ListLabel371">
+    <w:name w:val="ListLabel 371"/>
+    <w:qFormat/>
+    <w:rPr>
+      <w:rFonts w:cs="OpenSymbol"/>
+    </w:rPr>
+  </w:style>
+  <w:style w:type="character" w:styleId="ListLabel372">
+    <w:name w:val="ListLabel 372"/>
+    <w:qFormat/>
+    <w:rPr>
+      <w:rFonts w:cs="OpenSymbol"/>
+    </w:rPr>
+  </w:style>
+  <w:style w:type="character" w:styleId="ListLabel373">
+    <w:name w:val="ListLabel 373"/>
+    <w:qFormat/>
+    <w:rPr>
+      <w:rFonts w:cs="OpenSymbol"/>
+    </w:rPr>
+  </w:style>
+  <w:style w:type="character" w:styleId="ListLabel374">
+    <w:name w:val="ListLabel 374"/>
+    <w:qFormat/>
+    <w:rPr>
+      <w:rFonts w:cs="OpenSymbol"/>
+    </w:rPr>
+  </w:style>
+  <w:style w:type="character" w:styleId="ListLabel375">
+    <w:name w:val="ListLabel 375"/>
+    <w:qFormat/>
+    <w:rPr>
+      <w:rFonts w:cs="OpenSymbol"/>
+    </w:rPr>
+  </w:style>
+  <w:style w:type="character" w:styleId="ListLabel376">
+    <w:name w:val="ListLabel 376"/>
+    <w:qFormat/>
+    <w:rPr>
+      <w:rFonts w:cs="OpenSymbol"/>
+    </w:rPr>
+  </w:style>
+  <w:style w:type="character" w:styleId="ListLabel377">
+    <w:name w:val="ListLabel 377"/>
+    <w:qFormat/>
+    <w:rPr>
+      <w:rFonts w:cs="OpenSymbol"/>
+    </w:rPr>
+  </w:style>
+  <w:style w:type="character" w:styleId="ListLabel378">
+    <w:name w:val="ListLabel 378"/>
+    <w:qFormat/>
+    <w:rPr>
+      <w:rFonts w:cs="OpenSymbol"/>
+    </w:rPr>
+  </w:style>
+  <w:style w:type="character" w:styleId="ListLabel379">
+    <w:name w:val="ListLabel 379"/>
+    <w:qFormat/>
+    <w:rPr>
+      <w:rFonts w:cs="OpenSymbol"/>
+    </w:rPr>
+  </w:style>
+  <w:style w:type="character" w:styleId="ListLabel380">
+    <w:name w:val="ListLabel 380"/>
+    <w:qFormat/>
+    <w:rPr>
+      <w:rFonts w:cs="OpenSymbol"/>
+    </w:rPr>
+  </w:style>
+  <w:style w:type="character" w:styleId="ListLabel381">
+    <w:name w:val="ListLabel 381"/>
+    <w:qFormat/>
+    <w:rPr>
+      <w:rFonts w:cs="OpenSymbol"/>
+    </w:rPr>
+  </w:style>
+  <w:style w:type="character" w:styleId="ListLabel382">
+    <w:name w:val="ListLabel 382"/>
+    <w:qFormat/>
+    <w:rPr>
+      <w:rFonts w:cs="OpenSymbol"/>
+    </w:rPr>
+  </w:style>
+  <w:style w:type="character" w:styleId="ListLabel383">
+    <w:name w:val="ListLabel 383"/>
+    <w:qFormat/>
+    <w:rPr>
+      <w:rFonts w:cs="OpenSymbol"/>
+    </w:rPr>
+  </w:style>
+  <w:style w:type="character" w:styleId="ListLabel384">
+    <w:name w:val="ListLabel 384"/>
+    <w:qFormat/>
+    <w:rPr>
+      <w:rFonts w:cs="OpenSymbol"/>
+    </w:rPr>
+  </w:style>
+  <w:style w:type="character" w:styleId="ListLabel385">
+    <w:name w:val="ListLabel 385"/>
+    <w:qFormat/>
+    <w:rPr>
+      <w:rFonts w:cs="OpenSymbol"/>
+    </w:rPr>
+  </w:style>
+  <w:style w:type="character" w:styleId="ListLabel386">
+    <w:name w:val="ListLabel 386"/>
+    <w:qFormat/>
+    <w:rPr>
+      <w:rFonts w:cs="OpenSymbol"/>
+    </w:rPr>
+  </w:style>
+  <w:style w:type="character" w:styleId="ListLabel387">
+    <w:name w:val="ListLabel 387"/>
+    <w:qFormat/>
+    <w:rPr>
+      <w:rFonts w:cs="OpenSymbol"/>
+    </w:rPr>
+  </w:style>
   <w:style w:type="paragraph" w:styleId="Ttulo">
     <w:name w:val="Título"/>
     <w:basedOn w:val="Normal"/>
